--- a/DSA/Notes/Additionals/Additionals.docx
+++ b/DSA/Notes/Additionals/Additionals.docx
@@ -521,6 +521,2414 @@
           <w:lang w:val="en-US"/>
         </w:rPr>
         <w:t xml:space="preserve"> just the name of the variable pointing to the data also called as identifiers.</w:t>
+      </w:r>
+    </w:p>
+    <w:p>
+      <w:pPr>
+        <w:rPr>
+          <w:lang w:val="en-US"/>
+        </w:rPr>
+      </w:pPr>
+    </w:p>
+    <w:p>
+      <w:pPr>
+        <w:rPr>
+          <w:lang w:val="en-US"/>
+        </w:rPr>
+      </w:pPr>
+    </w:p>
+    <w:p>
+      <w:pPr>
+        <w:rPr>
+          <w:b/>
+          <w:bCs/>
+          <w:lang w:val="en-US"/>
+        </w:rPr>
+      </w:pPr>
+      <w:r>
+        <w:rPr>
+          <w:b/>
+          <w:bCs/>
+          <w:lang w:val="en-US"/>
+        </w:rPr>
+        <w:t xml:space="preserve">Shadowing </w:t>
+      </w:r>
+    </w:p>
+    <w:p>
+      <w:pPr>
+        <w:rPr>
+          <w:lang w:val="en-US"/>
+        </w:rPr>
+      </w:pPr>
+      <w:r>
+        <w:rPr>
+          <w:lang w:val="en-US"/>
+        </w:rPr>
+        <w:t>Shadowing is a concept in programming where a variable declared in a certain scope (e.g., inside a function or block) has the same name as a variable in an outer scope, effectively "hiding" the outer variable within that inner scope.</w:t>
+      </w:r>
+    </w:p>
+    <w:p>
+      <w:pPr>
+        <w:rPr>
+          <w:lang w:val="en-US"/>
+        </w:rPr>
+      </w:pPr>
+      <w:r>
+        <w:rPr>
+          <w:lang w:val="en-US"/>
+        </w:rPr>
+        <w:t>How Shadowing Works</w:t>
+      </w:r>
+    </w:p>
+    <w:p>
+      <w:pPr>
+        <w:rPr>
+          <w:lang w:val="en-US"/>
+        </w:rPr>
+      </w:pPr>
+      <w:r>
+        <w:rPr>
+          <w:lang w:val="en-US"/>
+        </w:rPr>
+        <w:t>When a variable is shadowed, the inner variable takes precedence over the outer one within the inner scope.</w:t>
+      </w:r>
+    </w:p>
+    <w:p>
+      <w:pPr>
+        <w:rPr>
+          <w:lang w:val="en-US"/>
+        </w:rPr>
+      </w:pPr>
+      <w:r>
+        <w:rPr>
+          <w:lang w:val="en-US"/>
+        </w:rPr>
+        <w:t>The outer variable remains unchanged and is accessible outside the inner scope.</w:t>
+      </w:r>
+    </w:p>
+    <w:p>
+      <w:pPr>
+        <w:rPr>
+          <w:lang w:val="en-US"/>
+        </w:rPr>
+      </w:pPr>
+      <w:r>
+        <w:rPr>
+          <w:lang w:val="en-US"/>
+        </w:rPr>
+        <w:t>It is commonly seen in block-scoped or function-scoped languages.</w:t>
+      </w:r>
+    </w:p>
+    <w:p>
+      <w:pPr>
+        <w:rPr>
+          <w:lang w:val="en-US"/>
+        </w:rPr>
+      </w:pPr>
+    </w:p>
+    <w:p>
+      <w:pPr>
+        <w:rPr>
+          <w:b/>
+          <w:bCs/>
+          <w:lang w:val="en-US"/>
+        </w:rPr>
+      </w:pPr>
+    </w:p>
+    <w:p>
+      <w:pPr>
+        <w:rPr>
+          <w:b/>
+          <w:bCs/>
+          <w:lang w:val="en-US"/>
+        </w:rPr>
+      </w:pPr>
+      <w:r>
+        <w:rPr>
+          <w:b/>
+          <w:bCs/>
+          <w:lang w:val="en-US"/>
+        </w:rPr>
+        <w:t xml:space="preserve">Variable length arguments – </w:t>
+      </w:r>
+    </w:p>
+    <w:p>
+      <w:pPr>
+        <w:rPr>
+          <w:lang w:val="en-US"/>
+        </w:rPr>
+      </w:pPr>
+      <w:r>
+        <w:rPr>
+          <w:lang w:val="en-US"/>
+        </w:rPr>
+        <w:t xml:space="preserve">It is basically when you create a method that takes a variable number of arguments it is knows variable length arguments and it is also known as </w:t>
+      </w:r>
+      <w:proofErr w:type="spellStart"/>
+      <w:r>
+        <w:rPr>
+          <w:lang w:val="en-US"/>
+        </w:rPr>
+        <w:t>varArgs</w:t>
+      </w:r>
+      <w:proofErr w:type="spellEnd"/>
+      <w:r>
+        <w:rPr>
+          <w:lang w:val="en-US"/>
+        </w:rPr>
+        <w:t xml:space="preserve"> method.</w:t>
+      </w:r>
+    </w:p>
+    <w:p>
+      <w:pPr>
+        <w:rPr>
+          <w:lang w:val="en-US"/>
+        </w:rPr>
+      </w:pPr>
+      <w:r>
+        <w:rPr>
+          <w:lang w:val="en-US"/>
+        </w:rPr>
+        <w:t xml:space="preserve">Used when we don’t know how many arguments we are giving </w:t>
+      </w:r>
+    </w:p>
+    <w:p>
+      <w:pPr>
+        <w:rPr>
+          <w:lang w:val="en-US"/>
+        </w:rPr>
+      </w:pPr>
+      <w:r>
+        <w:rPr>
+          <w:lang w:val="en-US"/>
+        </w:rPr>
+        <w:t xml:space="preserve">Syntax – </w:t>
+      </w:r>
+    </w:p>
+    <w:p>
+      <w:pPr>
+        <w:rPr>
+          <w:lang w:val="en-US"/>
+        </w:rPr>
+      </w:pPr>
+      <w:r>
+        <w:rPr>
+          <w:lang w:val="en-US"/>
+        </w:rPr>
+        <w:t xml:space="preserve">Static void </w:t>
+      </w:r>
+      <w:proofErr w:type="gramStart"/>
+      <w:r>
+        <w:rPr>
+          <w:lang w:val="en-US"/>
+        </w:rPr>
+        <w:t>fun(</w:t>
+      </w:r>
+      <w:proofErr w:type="gramEnd"/>
+      <w:r>
+        <w:rPr>
+          <w:lang w:val="en-US"/>
+        </w:rPr>
+        <w:t>int …v){</w:t>
+      </w:r>
+    </w:p>
+    <w:p>
+      <w:pPr>
+        <w:rPr>
+          <w:lang w:val="en-US"/>
+        </w:rPr>
+      </w:pPr>
+    </w:p>
+    <w:p>
+      <w:pPr>
+        <w:rPr>
+          <w:lang w:val="en-US"/>
+        </w:rPr>
+      </w:pPr>
+      <w:r>
+        <w:rPr>
+          <w:lang w:val="en-US"/>
+        </w:rPr>
+        <w:t>}</w:t>
+      </w:r>
+    </w:p>
+    <w:p>
+      <w:pPr>
+        <w:rPr>
+          <w:lang w:val="en-US"/>
+        </w:rPr>
+      </w:pPr>
+      <w:r>
+        <w:rPr>
+          <w:lang w:val="en-US"/>
+        </w:rPr>
+        <w:t xml:space="preserve">This is internally taking it as </w:t>
+      </w:r>
+      <w:proofErr w:type="spellStart"/>
+      <w:proofErr w:type="gramStart"/>
+      <w:r>
+        <w:rPr>
+          <w:lang w:val="en-US"/>
+        </w:rPr>
+        <w:t>a</w:t>
+      </w:r>
+      <w:proofErr w:type="spellEnd"/>
+      <w:proofErr w:type="gramEnd"/>
+      <w:r>
+        <w:rPr>
+          <w:lang w:val="en-US"/>
+        </w:rPr>
+        <w:t xml:space="preserve"> array of integers. And we can access it as an array with the name we put after the 3 dots.</w:t>
+      </w:r>
+    </w:p>
+    <w:p>
+      <w:pPr>
+        <w:rPr>
+          <w:lang w:val="en-US"/>
+        </w:rPr>
+      </w:pPr>
+      <w:r>
+        <w:rPr>
+          <w:lang w:val="en-US"/>
+        </w:rPr>
+        <w:t>You can do it for multiple data types like (String …v) or (char …v).</w:t>
+      </w:r>
+    </w:p>
+    <w:p>
+      <w:pPr>
+        <w:rPr>
+          <w:lang w:val="en-US"/>
+        </w:rPr>
+      </w:pPr>
+      <w:r>
+        <w:rPr>
+          <w:lang w:val="en-US"/>
+        </w:rPr>
+        <w:lastRenderedPageBreak/>
+        <w:drawing>
+          <wp:inline distT="0" distB="0" distL="0" distR="0" wp14:anchorId="5EA9C958" wp14:editId="0D0CE14E">
+            <wp:extent cx="3689498" cy="1708222"/>
+            <wp:effectExtent l="0" t="0" r="6350" b="6350"/>
+            <wp:docPr id="1536223764" name="Picture 1"/>
+            <wp:cNvGraphicFramePr>
+              <a:graphicFrameLocks xmlns:a="http://schemas.openxmlformats.org/drawingml/2006/main" noChangeAspect="1"/>
+            </wp:cNvGraphicFramePr>
+            <a:graphic xmlns:a="http://schemas.openxmlformats.org/drawingml/2006/main">
+              <a:graphicData uri="http://schemas.openxmlformats.org/drawingml/2006/picture">
+                <pic:pic xmlns:pic="http://schemas.openxmlformats.org/drawingml/2006/picture">
+                  <pic:nvPicPr>
+                    <pic:cNvPr id="1536223764" name=""/>
+                    <pic:cNvPicPr/>
+                  </pic:nvPicPr>
+                  <pic:blipFill>
+                    <a:blip r:embed="rId4"/>
+                    <a:stretch>
+                      <a:fillRect/>
+                    </a:stretch>
+                  </pic:blipFill>
+                  <pic:spPr>
+                    <a:xfrm>
+                      <a:off x="0" y="0"/>
+                      <a:ext cx="3696734" cy="1711572"/>
+                    </a:xfrm>
+                    <a:prstGeom prst="rect">
+                      <a:avLst/>
+                    </a:prstGeom>
+                  </pic:spPr>
+                </pic:pic>
+              </a:graphicData>
+            </a:graphic>
+          </wp:inline>
+        </w:drawing>
+      </w:r>
+    </w:p>
+    <w:p>
+      <w:pPr>
+        <w:rPr>
+          <w:lang w:val="en-US"/>
+        </w:rPr>
+      </w:pPr>
+    </w:p>
+    <w:p>
+      <w:pPr>
+        <w:rPr>
+          <w:lang w:val="en-US"/>
+        </w:rPr>
+      </w:pPr>
+    </w:p>
+    <w:p>
+      <w:pPr>
+        <w:rPr>
+          <w:lang w:val="en-US"/>
+        </w:rPr>
+      </w:pPr>
+    </w:p>
+    <w:p>
+      <w:pPr>
+        <w:rPr>
+          <w:b/>
+          <w:bCs/>
+          <w:lang w:val="en-US"/>
+        </w:rPr>
+      </w:pPr>
+      <w:r>
+        <w:rPr>
+          <w:b/>
+          <w:bCs/>
+          <w:lang w:val="en-US"/>
+        </w:rPr>
+        <w:t xml:space="preserve">Function overloading – </w:t>
+      </w:r>
+    </w:p>
+    <w:p>
+      <w:pPr>
+        <w:rPr>
+          <w:lang w:val="en-US"/>
+        </w:rPr>
+      </w:pPr>
+      <w:r>
+        <w:rPr>
+          <w:lang w:val="en-US"/>
+        </w:rPr>
+        <w:t>Function Overloading is a feature in programming where multiple functions can have the same name but with different parameters (different number or types of parameters).</w:t>
+      </w:r>
+    </w:p>
+    <w:p>
+      <w:r>
+        <w:t>It allows better code readability and reusability.</w:t>
+      </w:r>
+    </w:p>
+    <w:p/>
+    <w:p>
+      <w:r>
+        <w:t xml:space="preserve">Ambiguity – </w:t>
+      </w:r>
+    </w:p>
+    <w:p>
+      <w:r>
+        <w:rPr>
+          <w:b/>
+          <w:bCs/>
+        </w:rPr>
+        <w:t>Ambiguity</w:t>
+      </w:r>
+      <w:r>
+        <w:t xml:space="preserve"> refers to a situation where the compiler or interpreter cannot determine the correct interpretation of a statement, function call, or expression due to multiple possible matches. This leads to </w:t>
+      </w:r>
+      <w:r>
+        <w:rPr>
+          <w:b/>
+          <w:bCs/>
+        </w:rPr>
+        <w:t>compilation errors</w:t>
+      </w:r>
+      <w:r>
+        <w:t xml:space="preserve"> or </w:t>
+      </w:r>
+      <w:r>
+        <w:rPr>
+          <w:b/>
+          <w:bCs/>
+        </w:rPr>
+        <w:t xml:space="preserve">unexpected </w:t>
+      </w:r>
+      <w:proofErr w:type="spellStart"/>
+      <w:r>
+        <w:rPr>
+          <w:b/>
+          <w:bCs/>
+        </w:rPr>
+        <w:t>behavior</w:t>
+      </w:r>
+      <w:proofErr w:type="spellEnd"/>
+      <w:r>
+        <w:t>.</w:t>
+      </w:r>
+    </w:p>
+    <w:p>
+      <w:pPr>
+        <w:rPr>
+          <w:lang w:val="en-US"/>
+        </w:rPr>
+      </w:pPr>
+      <w:r>
+        <w:rPr>
+          <w:lang w:val="en-US"/>
+        </w:rPr>
+        <w:drawing>
+          <wp:inline distT="0" distB="0" distL="0" distR="0" wp14:anchorId="2C7B2903" wp14:editId="3E6D4EBE">
+            <wp:extent cx="3262450" cy="3115340"/>
+            <wp:effectExtent l="0" t="0" r="0" b="8890"/>
+            <wp:docPr id="692832625" name="Picture 1"/>
+            <wp:cNvGraphicFramePr>
+              <a:graphicFrameLocks xmlns:a="http://schemas.openxmlformats.org/drawingml/2006/main" noChangeAspect="1"/>
+            </wp:cNvGraphicFramePr>
+            <a:graphic xmlns:a="http://schemas.openxmlformats.org/drawingml/2006/main">
+              <a:graphicData uri="http://schemas.openxmlformats.org/drawingml/2006/picture">
+                <pic:pic xmlns:pic="http://schemas.openxmlformats.org/drawingml/2006/picture">
+                  <pic:nvPicPr>
+                    <pic:cNvPr id="692832625" name=""/>
+                    <pic:cNvPicPr/>
+                  </pic:nvPicPr>
+                  <pic:blipFill>
+                    <a:blip r:embed="rId5"/>
+                    <a:stretch>
+                      <a:fillRect/>
+                    </a:stretch>
+                  </pic:blipFill>
+                  <pic:spPr>
+                    <a:xfrm>
+                      <a:off x="0" y="0"/>
+                      <a:ext cx="3268526" cy="3121142"/>
+                    </a:xfrm>
+                    <a:prstGeom prst="rect">
+                      <a:avLst/>
+                    </a:prstGeom>
+                  </pic:spPr>
+                </pic:pic>
+              </a:graphicData>
+            </a:graphic>
+          </wp:inline>
+        </w:drawing>
+      </w:r>
+    </w:p>
+    <w:p>
+      <w:pPr>
+        <w:rPr>
+          <w:lang w:val="en-US"/>
+        </w:rPr>
+      </w:pPr>
+    </w:p>
+    <w:p>
+      <w:pPr>
+        <w:rPr>
+          <w:lang w:val="en-US"/>
+        </w:rPr>
+      </w:pPr>
+    </w:p>
+    <w:p>
+      <w:pPr>
+        <w:rPr>
+          <w:b/>
+          <w:bCs/>
+          <w:lang w:val="en-US"/>
+        </w:rPr>
+      </w:pPr>
+      <w:r>
+        <w:rPr>
+          <w:b/>
+          <w:bCs/>
+          <w:lang w:val="en-US"/>
+        </w:rPr>
+        <w:lastRenderedPageBreak/>
+        <w:t>Arrays</w:t>
+      </w:r>
+    </w:p>
+    <w:p>
+      <w:pPr>
+        <w:rPr>
+          <w:lang w:val="en-US"/>
+        </w:rPr>
+      </w:pPr>
+      <w:proofErr w:type="gramStart"/>
+      <w:r>
+        <w:rPr>
+          <w:lang w:val="en-US"/>
+        </w:rPr>
+        <w:t>Int[</w:t>
+      </w:r>
+      <w:proofErr w:type="gramEnd"/>
+      <w:r>
+        <w:rPr>
+          <w:lang w:val="en-US"/>
+        </w:rPr>
+        <w:t xml:space="preserve">] </w:t>
+      </w:r>
+      <w:proofErr w:type="spellStart"/>
+      <w:r>
+        <w:rPr>
+          <w:lang w:val="en-US"/>
+        </w:rPr>
+        <w:t>arr</w:t>
+      </w:r>
+      <w:proofErr w:type="spellEnd"/>
+      <w:r>
+        <w:rPr>
+          <w:lang w:val="en-US"/>
+        </w:rPr>
+        <w:t xml:space="preserve">;  //declaration of array. </w:t>
+      </w:r>
+      <w:proofErr w:type="spellStart"/>
+      <w:r>
+        <w:rPr>
+          <w:lang w:val="en-US"/>
+        </w:rPr>
+        <w:t>arr</w:t>
+      </w:r>
+      <w:proofErr w:type="spellEnd"/>
+      <w:r>
+        <w:rPr>
+          <w:lang w:val="en-US"/>
+        </w:rPr>
+        <w:t xml:space="preserve"> is getting defined in the stack. //happens at compile time</w:t>
+      </w:r>
+    </w:p>
+    <w:p>
+      <w:pPr>
+        <w:rPr>
+          <w:lang w:val="en-US"/>
+        </w:rPr>
+      </w:pPr>
+      <w:proofErr w:type="spellStart"/>
+      <w:r>
+        <w:rPr>
+          <w:lang w:val="en-US"/>
+        </w:rPr>
+        <w:t>arr</w:t>
+      </w:r>
+      <w:proofErr w:type="spellEnd"/>
+      <w:r>
+        <w:rPr>
+          <w:lang w:val="en-US"/>
+        </w:rPr>
+        <w:t xml:space="preserve"> = new </w:t>
+      </w:r>
+      <w:proofErr w:type="gramStart"/>
+      <w:r>
+        <w:rPr>
+          <w:lang w:val="en-US"/>
+        </w:rPr>
+        <w:t>int[</w:t>
+      </w:r>
+      <w:proofErr w:type="gramEnd"/>
+      <w:r>
+        <w:rPr>
+          <w:lang w:val="en-US"/>
+        </w:rPr>
+        <w:t>5];   // initialization: actually here object is being created in the heap. // happens at run time.</w:t>
+      </w:r>
+    </w:p>
+    <w:p>
+      <w:pPr>
+        <w:rPr>
+          <w:lang w:val="en-US"/>
+        </w:rPr>
+      </w:pPr>
+      <w:r>
+        <w:rPr>
+          <w:lang w:val="en-US"/>
+        </w:rPr>
+        <w:t>Array objects are in heap.</w:t>
+      </w:r>
+    </w:p>
+    <w:p>
+      <w:pPr>
+        <w:rPr>
+          <w:lang w:val="en-US"/>
+        </w:rPr>
+      </w:pPr>
+      <w:r>
+        <w:rPr>
+          <w:lang w:val="en-US"/>
+        </w:rPr>
+        <w:t xml:space="preserve">If we check out the Java language </w:t>
+      </w:r>
+      <w:proofErr w:type="gramStart"/>
+      <w:r>
+        <w:rPr>
+          <w:lang w:val="en-US"/>
+        </w:rPr>
+        <w:t>specification(</w:t>
+      </w:r>
+      <w:proofErr w:type="gramEnd"/>
+      <w:r>
+        <w:rPr>
+          <w:lang w:val="en-US"/>
+        </w:rPr>
+        <w:t>JLS) they have mentioned that heap mentions are not continuous.</w:t>
+      </w:r>
+    </w:p>
+    <w:p>
+      <w:pPr>
+        <w:rPr>
+          <w:lang w:val="en-US"/>
+        </w:rPr>
+      </w:pPr>
+      <w:r>
+        <w:rPr>
+          <w:lang w:val="en-US"/>
+        </w:rPr>
+        <w:t xml:space="preserve">Heap Is the area from where memory for all the objects </w:t>
+      </w:r>
+      <w:proofErr w:type="gramStart"/>
+      <w:r>
+        <w:rPr>
+          <w:lang w:val="en-US"/>
+        </w:rPr>
+        <w:t>are</w:t>
+      </w:r>
+      <w:proofErr w:type="gramEnd"/>
+      <w:r>
+        <w:rPr>
+          <w:lang w:val="en-US"/>
+        </w:rPr>
+        <w:t xml:space="preserve"> created.</w:t>
+      </w:r>
+    </w:p>
+    <w:p>
+      <w:pPr>
+        <w:rPr>
+          <w:lang w:val="en-US"/>
+        </w:rPr>
+      </w:pPr>
+      <w:r>
+        <w:rPr>
+          <w:lang w:val="en-US"/>
+        </w:rPr>
+        <w:t xml:space="preserve">So in java arrays may not be </w:t>
+      </w:r>
+      <w:proofErr w:type="gramStart"/>
+      <w:r>
+        <w:rPr>
+          <w:lang w:val="en-US"/>
+        </w:rPr>
+        <w:t>contiguous.(</w:t>
+      </w:r>
+      <w:proofErr w:type="gramEnd"/>
+      <w:r>
+        <w:rPr>
+          <w:lang w:val="en-US"/>
+        </w:rPr>
+        <w:t xml:space="preserve">unlike c and </w:t>
+      </w:r>
+      <w:proofErr w:type="spellStart"/>
+      <w:r>
+        <w:rPr>
+          <w:lang w:val="en-US"/>
+        </w:rPr>
+        <w:t>c++</w:t>
+      </w:r>
+      <w:proofErr w:type="spellEnd"/>
+      <w:r>
+        <w:rPr>
+          <w:lang w:val="en-US"/>
+        </w:rPr>
+        <w:t xml:space="preserve">). // depends on </w:t>
+      </w:r>
+      <w:proofErr w:type="spellStart"/>
+      <w:r>
+        <w:rPr>
+          <w:lang w:val="en-US"/>
+        </w:rPr>
+        <w:t>jvm</w:t>
+      </w:r>
+      <w:proofErr w:type="spellEnd"/>
+      <w:r>
+        <w:rPr>
+          <w:lang w:val="en-US"/>
+        </w:rPr>
+        <w:t>.</w:t>
+      </w:r>
+    </w:p>
+    <w:p>
+      <w:pPr>
+        <w:rPr>
+          <w:lang w:val="en-US"/>
+        </w:rPr>
+      </w:pPr>
+      <w:r>
+        <w:rPr>
+          <w:lang w:val="en-US"/>
+        </w:rPr>
+        <w:t>New is used to create an object in heap. Used for dynamic memory allocation.</w:t>
+      </w:r>
+    </w:p>
+    <w:p>
+      <w:pPr>
+        <w:rPr>
+          <w:lang w:val="en-US"/>
+        </w:rPr>
+      </w:pPr>
+      <w:r>
+        <w:rPr>
+          <w:lang w:val="en-US"/>
+        </w:rPr>
+        <w:t>In java initially all the array elements are initialized with 0 value</w:t>
+      </w:r>
+      <w:r>
+        <w:rPr>
+          <w:lang w:val="en-US"/>
+        </w:rPr>
+        <w:t xml:space="preserve"> for integer data type and null for string data type.</w:t>
+      </w:r>
+    </w:p>
+    <w:p>
+      <w:pPr>
+        <w:rPr>
+          <w:lang w:val="en-US"/>
+        </w:rPr>
+      </w:pPr>
+      <w:r>
+        <w:rPr>
+          <w:lang w:val="en-US"/>
+        </w:rPr>
+        <w:t>In java primitives are stored in stack only but all other objects are stored in heap.</w:t>
+      </w:r>
+    </w:p>
+    <w:p>
+      <w:pPr>
+        <w:rPr>
+          <w:lang w:val="en-US"/>
+        </w:rPr>
+      </w:pPr>
+      <w:r>
+        <w:rPr>
+          <w:lang w:val="en-US"/>
+        </w:rPr>
+        <w:t xml:space="preserve">So internally array is </w:t>
+      </w:r>
+      <w:proofErr w:type="gramStart"/>
+      <w:r>
+        <w:rPr>
+          <w:lang w:val="en-US"/>
+        </w:rPr>
+        <w:t>just  a</w:t>
+      </w:r>
+      <w:proofErr w:type="gramEnd"/>
+      <w:r>
+        <w:rPr>
+          <w:lang w:val="en-US"/>
+        </w:rPr>
+        <w:t xml:space="preserve"> collection of reference variable pointing to an object, and every element in an array is a object itself, so every index of array is reference variable to that object. And we know that default value of non-primitive data type is null.</w:t>
+      </w:r>
+    </w:p>
+    <w:p>
+      <w:pPr>
+        <w:rPr>
+          <w:lang w:val="en-US"/>
+        </w:rPr>
+      </w:pPr>
+      <w:r>
+        <w:rPr>
+          <w:lang w:val="en-US"/>
+        </w:rPr>
+        <w:drawing>
+          <wp:inline distT="0" distB="0" distL="0" distR="0" wp14:anchorId="5B8D0168" wp14:editId="20341245">
+            <wp:extent cx="3785191" cy="1863240"/>
+            <wp:effectExtent l="0" t="0" r="6350" b="3810"/>
+            <wp:docPr id="1616553643" name="Picture 1"/>
+            <wp:cNvGraphicFramePr>
+              <a:graphicFrameLocks xmlns:a="http://schemas.openxmlformats.org/drawingml/2006/main" noChangeAspect="1"/>
+            </wp:cNvGraphicFramePr>
+            <a:graphic xmlns:a="http://schemas.openxmlformats.org/drawingml/2006/main">
+              <a:graphicData uri="http://schemas.openxmlformats.org/drawingml/2006/picture">
+                <pic:pic xmlns:pic="http://schemas.openxmlformats.org/drawingml/2006/picture">
+                  <pic:nvPicPr>
+                    <pic:cNvPr id="1616553643" name=""/>
+                    <pic:cNvPicPr/>
+                  </pic:nvPicPr>
+                  <pic:blipFill>
+                    <a:blip r:embed="rId6"/>
+                    <a:stretch>
+                      <a:fillRect/>
+                    </a:stretch>
+                  </pic:blipFill>
+                  <pic:spPr>
+                    <a:xfrm>
+                      <a:off x="0" y="0"/>
+                      <a:ext cx="3800997" cy="1871021"/>
+                    </a:xfrm>
+                    <a:prstGeom prst="rect">
+                      <a:avLst/>
+                    </a:prstGeom>
+                  </pic:spPr>
+                </pic:pic>
+              </a:graphicData>
+            </a:graphic>
+          </wp:inline>
+        </w:drawing>
+      </w:r>
+      <w:r>
+        <w:rPr>
+          <w:lang w:val="en-US"/>
+        </w:rPr>
+        <w:tab/>
+      </w:r>
+    </w:p>
+    <w:p>
+      <w:pPr>
+        <w:rPr>
+          <w:lang w:val="en-US"/>
+        </w:rPr>
+      </w:pPr>
+      <w:r>
+        <w:rPr>
+          <w:lang w:val="en-US"/>
+        </w:rPr>
+        <w:t xml:space="preserve">I cannot use for each loop for assigning value in </w:t>
+      </w:r>
+      <w:proofErr w:type="gramStart"/>
+      <w:r>
+        <w:rPr>
+          <w:lang w:val="en-US"/>
+        </w:rPr>
+        <w:t>a</w:t>
+      </w:r>
+      <w:proofErr w:type="gramEnd"/>
+      <w:r>
+        <w:rPr>
+          <w:lang w:val="en-US"/>
+        </w:rPr>
+        <w:t xml:space="preserve"> array.</w:t>
+      </w:r>
+    </w:p>
+    <w:p>
+      <w:pPr>
+        <w:rPr>
+          <w:lang w:val="en-US"/>
+        </w:rPr>
+      </w:pPr>
+    </w:p>
+    <w:p>
+      <w:pPr>
+        <w:rPr>
+          <w:b/>
+          <w:bCs/>
+          <w:lang w:val="en-US"/>
+        </w:rPr>
+      </w:pPr>
+      <w:r>
+        <w:rPr>
+          <w:b/>
+          <w:bCs/>
+          <w:lang w:val="en-US"/>
+        </w:rPr>
+        <w:t>Null</w:t>
+      </w:r>
+    </w:p>
+    <w:p>
+      <w:pPr>
+        <w:rPr>
+          <w:lang w:val="en-US"/>
+        </w:rPr>
+      </w:pPr>
+      <w:r>
+        <w:rPr>
+          <w:lang w:val="en-US"/>
+        </w:rPr>
+        <w:t>Null in java is a special data type in java which represents nothing. You cannot create a variable out of it but can you use it as a literal. (you cannot assign it to a primitive data type)</w:t>
+      </w:r>
+    </w:p>
+    <w:p>
+      <w:pPr>
+        <w:rPr>
+          <w:lang w:val="en-US"/>
+        </w:rPr>
+      </w:pPr>
+      <w:r>
+        <w:rPr>
+          <w:lang w:val="en-US"/>
+        </w:rPr>
+        <w:t xml:space="preserve">By </w:t>
+      </w:r>
+      <w:r>
+        <w:rPr>
+          <w:lang w:val="en-US"/>
+        </w:rPr>
+        <w:t>default,</w:t>
+      </w:r>
+      <w:r>
+        <w:rPr>
+          <w:lang w:val="en-US"/>
+        </w:rPr>
+        <w:t xml:space="preserve"> all the non-primitive data types if not initialized have the value of null in an array.</w:t>
+      </w:r>
+    </w:p>
+    <w:p>
+      <w:pPr>
+        <w:rPr>
+          <w:lang w:val="en-US"/>
+        </w:rPr>
+      </w:pPr>
+    </w:p>
+    <w:p>
+      <w:pPr>
+        <w:rPr>
+          <w:b/>
+          <w:lang w:val="en-US"/>
+        </w:rPr>
+      </w:pPr>
+      <w:proofErr w:type="spellStart"/>
+      <w:r>
+        <w:rPr>
+          <w:b/>
+          <w:lang w:val="en-US"/>
+        </w:rPr>
+        <w:t>Multi dimensional</w:t>
+      </w:r>
+      <w:proofErr w:type="spellEnd"/>
+      <w:r>
+        <w:rPr>
+          <w:b/>
+          <w:lang w:val="en-US"/>
+        </w:rPr>
+        <w:t xml:space="preserve"> Arrays – </w:t>
+      </w:r>
+    </w:p>
+    <w:p>
+      <w:pPr>
+        <w:rPr>
+          <w:bCs/>
+          <w:lang w:val="en-US"/>
+        </w:rPr>
+      </w:pPr>
+      <w:proofErr w:type="spellStart"/>
+      <w:r>
+        <w:rPr>
+          <w:bCs/>
+          <w:lang w:val="en-US"/>
+        </w:rPr>
+        <w:t>Multi dimensional</w:t>
+      </w:r>
+      <w:proofErr w:type="spellEnd"/>
+      <w:r>
+        <w:rPr>
+          <w:bCs/>
+          <w:lang w:val="en-US"/>
+        </w:rPr>
+        <w:t xml:space="preserve"> arrays are arrays of arrays.</w:t>
+      </w:r>
+    </w:p>
+    <w:p>
+      <w:pPr>
+        <w:rPr>
+          <w:bCs/>
+          <w:lang w:val="en-US"/>
+        </w:rPr>
+      </w:pPr>
+      <w:r>
+        <w:rPr>
+          <w:bCs/>
+          <w:lang w:val="en-US"/>
+        </w:rPr>
+        <w:lastRenderedPageBreak/>
+        <w:t xml:space="preserve">While declaring a </w:t>
+      </w:r>
+      <w:proofErr w:type="spellStart"/>
+      <w:r>
+        <w:rPr>
+          <w:bCs/>
+          <w:lang w:val="en-US"/>
+        </w:rPr>
+        <w:t>multi dimensional</w:t>
+      </w:r>
+      <w:proofErr w:type="spellEnd"/>
+      <w:r>
+        <w:rPr>
+          <w:bCs/>
+          <w:lang w:val="en-US"/>
+        </w:rPr>
+        <w:t xml:space="preserve"> array it is not mandatory to specify the columns but you need to specify the number of rows.</w:t>
+      </w:r>
+    </w:p>
+    <w:p>
+      <w:pPr>
+        <w:rPr>
+          <w:bCs/>
+          <w:lang w:val="en-US"/>
+        </w:rPr>
+      </w:pPr>
+      <w:r>
+        <w:rPr>
+          <w:bCs/>
+          <w:lang w:val="en-US"/>
+        </w:rPr>
+        <w:t xml:space="preserve">It is recommended to use till 3d arrays because it gets hard to visualize array after 3d array. (for higher dimension then that use python and </w:t>
+      </w:r>
+      <w:proofErr w:type="spellStart"/>
+      <w:r>
+        <w:rPr>
+          <w:bCs/>
+          <w:lang w:val="en-US"/>
+        </w:rPr>
+        <w:t>nump</w:t>
+      </w:r>
+      <w:proofErr w:type="spellEnd"/>
+      <w:r>
+        <w:rPr>
+          <w:bCs/>
+          <w:lang w:val="en-US"/>
+        </w:rPr>
+        <w:t xml:space="preserve"> like stuff).</w:t>
+      </w:r>
+    </w:p>
+    <w:p>
+      <w:pPr>
+        <w:rPr>
+          <w:bCs/>
+          <w:lang w:val="en-US"/>
+        </w:rPr>
+      </w:pPr>
+      <w:r>
+        <w:rPr>
+          <w:bCs/>
+          <w:lang w:val="en-US"/>
+        </w:rPr>
+        <w:drawing>
+          <wp:inline distT="0" distB="0" distL="0" distR="0" wp14:anchorId="0E5C62F5" wp14:editId="472F88F8">
+            <wp:extent cx="3870251" cy="1809061"/>
+            <wp:effectExtent l="0" t="0" r="0" b="1270"/>
+            <wp:docPr id="1722021638" name="Picture 1"/>
+            <wp:cNvGraphicFramePr>
+              <a:graphicFrameLocks xmlns:a="http://schemas.openxmlformats.org/drawingml/2006/main" noChangeAspect="1"/>
+            </wp:cNvGraphicFramePr>
+            <a:graphic xmlns:a="http://schemas.openxmlformats.org/drawingml/2006/main">
+              <a:graphicData uri="http://schemas.openxmlformats.org/drawingml/2006/picture">
+                <pic:pic xmlns:pic="http://schemas.openxmlformats.org/drawingml/2006/picture">
+                  <pic:nvPicPr>
+                    <pic:cNvPr id="1722021638" name=""/>
+                    <pic:cNvPicPr/>
+                  </pic:nvPicPr>
+                  <pic:blipFill>
+                    <a:blip r:embed="rId7"/>
+                    <a:stretch>
+                      <a:fillRect/>
+                    </a:stretch>
+                  </pic:blipFill>
+                  <pic:spPr>
+                    <a:xfrm>
+                      <a:off x="0" y="0"/>
+                      <a:ext cx="3875674" cy="1811596"/>
+                    </a:xfrm>
+                    <a:prstGeom prst="rect">
+                      <a:avLst/>
+                    </a:prstGeom>
+                  </pic:spPr>
+                </pic:pic>
+              </a:graphicData>
+            </a:graphic>
+          </wp:inline>
+        </w:drawing>
+      </w:r>
+      <w:r>
+        <w:rPr>
+          <w:bCs/>
+          <w:lang w:val="en-US"/>
+        </w:rPr>
+        <w:t xml:space="preserve"> </w:t>
+      </w:r>
+    </w:p>
+    <w:p>
+      <w:pPr>
+        <w:rPr>
+          <w:bCs/>
+          <w:lang w:val="en-US"/>
+        </w:rPr>
+      </w:pPr>
+    </w:p>
+    <w:p>
+      <w:pPr>
+        <w:rPr>
+          <w:bCs/>
+          <w:lang w:val="en-US"/>
+        </w:rPr>
+      </w:pPr>
+    </w:p>
+    <w:p>
+      <w:pPr>
+        <w:rPr>
+          <w:bCs/>
+          <w:lang w:val="en-US"/>
+        </w:rPr>
+      </w:pPr>
+    </w:p>
+    <w:p>
+      <w:pPr>
+        <w:rPr>
+          <w:b/>
+          <w:lang w:val="en-US"/>
+        </w:rPr>
+      </w:pPr>
+      <w:r>
+        <w:rPr>
+          <w:b/>
+          <w:lang w:val="en-US"/>
+        </w:rPr>
+        <w:t xml:space="preserve">Array Lists (vectors in CPP) – </w:t>
+      </w:r>
+    </w:p>
+    <w:p>
+      <w:pPr>
+        <w:rPr>
+          <w:b/>
+          <w:lang w:val="en-US"/>
+        </w:rPr>
+      </w:pPr>
+      <w:r>
+        <w:rPr>
+          <w:b/>
+          <w:lang w:val="en-US"/>
+        </w:rPr>
+        <w:t>Why do we need array lists?</w:t>
+      </w:r>
+    </w:p>
+    <w:p>
+      <w:pPr>
+        <w:rPr>
+          <w:bCs/>
+          <w:lang w:val="en-US"/>
+        </w:rPr>
+      </w:pPr>
+      <w:r>
+        <w:rPr>
+          <w:bCs/>
+          <w:lang w:val="en-US"/>
+        </w:rPr>
+        <w:t xml:space="preserve">Array lists are used when you don’t know the size of array and you need to be allocating it dynamically. </w:t>
+      </w:r>
+      <w:proofErr w:type="spellStart"/>
+      <w:r>
+        <w:rPr>
+          <w:bCs/>
+          <w:lang w:val="en-US"/>
+        </w:rPr>
+        <w:t>Its</w:t>
+      </w:r>
+      <w:proofErr w:type="spellEnd"/>
+      <w:r>
+        <w:rPr>
+          <w:bCs/>
+          <w:lang w:val="en-US"/>
+        </w:rPr>
+        <w:t xml:space="preserve"> like saying Hey, java please manage the size of array for me. </w:t>
+      </w:r>
+    </w:p>
+    <w:p>
+      <w:pPr>
+        <w:rPr>
+          <w:bCs/>
+          <w:lang w:val="en-US"/>
+        </w:rPr>
+      </w:pPr>
+      <w:r>
+        <w:rPr>
+          <w:bCs/>
+          <w:lang w:val="en-US"/>
+        </w:rPr>
+        <w:tab/>
+      </w:r>
+      <w:proofErr w:type="spellStart"/>
+      <w:r>
+        <w:rPr>
+          <w:bCs/>
+          <w:lang w:val="en-US"/>
+        </w:rPr>
+        <w:t>ArrayList</w:t>
+      </w:r>
+      <w:proofErr w:type="spellEnd"/>
+      <w:r>
+        <w:rPr>
+          <w:bCs/>
+          <w:lang w:val="en-US"/>
+        </w:rPr>
+        <w:t xml:space="preserve">&lt;Integer&gt; list = new </w:t>
+      </w:r>
+      <w:proofErr w:type="spellStart"/>
+      <w:r>
+        <w:rPr>
+          <w:bCs/>
+          <w:lang w:val="en-US"/>
+        </w:rPr>
+        <w:t>ArrayList</w:t>
+      </w:r>
+      <w:proofErr w:type="spellEnd"/>
+      <w:r>
+        <w:rPr>
+          <w:bCs/>
+          <w:lang w:val="en-US"/>
+        </w:rPr>
+        <w:t>&lt;</w:t>
+      </w:r>
+      <w:proofErr w:type="gramStart"/>
+      <w:r>
+        <w:rPr>
+          <w:bCs/>
+          <w:lang w:val="en-US"/>
+        </w:rPr>
+        <w:t>&gt;(</w:t>
+      </w:r>
+      <w:proofErr w:type="gramEnd"/>
+      <w:r>
+        <w:rPr>
+          <w:bCs/>
+          <w:lang w:val="en-US"/>
+        </w:rPr>
+        <w:t>5);</w:t>
+      </w:r>
+    </w:p>
+    <w:p>
+      <w:pPr>
+        <w:rPr>
+          <w:bCs/>
+          <w:lang w:val="en-US"/>
+        </w:rPr>
+      </w:pPr>
+      <w:r>
+        <w:rPr>
+          <w:bCs/>
+          <w:lang w:val="en-US"/>
+        </w:rPr>
+        <w:t xml:space="preserve">So basically in java we have implementation of most of the data structures by default in the </w:t>
+      </w:r>
+      <w:proofErr w:type="spellStart"/>
+      <w:proofErr w:type="gramStart"/>
+      <w:r>
+        <w:rPr>
+          <w:bCs/>
+          <w:lang w:val="en-US"/>
+        </w:rPr>
+        <w:t>java.utils</w:t>
+      </w:r>
+      <w:proofErr w:type="spellEnd"/>
+      <w:proofErr w:type="gramEnd"/>
+      <w:r>
+        <w:rPr>
+          <w:bCs/>
+          <w:lang w:val="en-US"/>
+        </w:rPr>
+        <w:t xml:space="preserve"> package and we can directly use it as an object. (</w:t>
+      </w:r>
+      <w:proofErr w:type="gramStart"/>
+      <w:r>
+        <w:rPr>
+          <w:bCs/>
+          <w:lang w:val="en-US"/>
+        </w:rPr>
+        <w:t>also</w:t>
+      </w:r>
+      <w:proofErr w:type="gramEnd"/>
+      <w:r>
+        <w:rPr>
+          <w:bCs/>
+          <w:lang w:val="en-US"/>
+        </w:rPr>
+        <w:t xml:space="preserve"> we can create data structures by scratch).</w:t>
+      </w:r>
+    </w:p>
+    <w:p>
+      <w:pPr>
+        <w:rPr>
+          <w:bCs/>
+          <w:lang w:val="en-US"/>
+        </w:rPr>
+      </w:pPr>
+      <w:r>
+        <w:rPr>
+          <w:bCs/>
+          <w:lang w:val="en-US"/>
+        </w:rPr>
+        <w:t xml:space="preserve">We can directly print array list because it has its own </w:t>
+      </w:r>
+      <w:proofErr w:type="spellStart"/>
+      <w:r>
+        <w:rPr>
+          <w:bCs/>
+          <w:lang w:val="en-US"/>
+        </w:rPr>
+        <w:t>toString</w:t>
+      </w:r>
+      <w:proofErr w:type="spellEnd"/>
+      <w:r>
+        <w:rPr>
+          <w:bCs/>
+          <w:lang w:val="en-US"/>
+        </w:rPr>
+        <w:t xml:space="preserve"> methods that gets called on printing.</w:t>
+      </w:r>
+    </w:p>
+    <w:p>
+      <w:pPr>
+        <w:rPr>
+          <w:bCs/>
+          <w:lang w:val="en-US"/>
+        </w:rPr>
+      </w:pPr>
+    </w:p>
+    <w:p>
+      <w:pPr>
+        <w:rPr>
+          <w:b/>
+          <w:lang w:val="en-US"/>
+        </w:rPr>
+      </w:pPr>
+      <w:r>
+        <w:rPr>
+          <w:b/>
+          <w:lang w:val="en-US"/>
+        </w:rPr>
+        <w:t xml:space="preserve">List methods </w:t>
+      </w:r>
+      <w:r>
+        <w:rPr>
+          <w:b/>
+          <w:lang w:val="en-US"/>
+        </w:rPr>
+        <w:t xml:space="preserve">– </w:t>
+      </w:r>
+    </w:p>
+    <w:p>
+      <w:pPr>
+        <w:rPr>
+          <w:bCs/>
+          <w:lang w:val="en-US"/>
+        </w:rPr>
+      </w:pPr>
+      <w:proofErr w:type="gramStart"/>
+      <w:r>
+        <w:rPr>
+          <w:b/>
+          <w:lang w:val="en-US"/>
+        </w:rPr>
+        <w:t>.get</w:t>
+      </w:r>
+      <w:proofErr w:type="gramEnd"/>
+      <w:r>
+        <w:rPr>
+          <w:b/>
+          <w:lang w:val="en-US"/>
+        </w:rPr>
+        <w:t xml:space="preserve">(index) – </w:t>
+      </w:r>
+      <w:r>
+        <w:rPr>
+          <w:bCs/>
+          <w:lang w:val="en-US"/>
+        </w:rPr>
+        <w:t xml:space="preserve">used to get an item from index. // you cannot access items here like arrays by </w:t>
+      </w:r>
+      <w:proofErr w:type="spellStart"/>
+      <w:proofErr w:type="gramStart"/>
+      <w:r>
+        <w:rPr>
+          <w:bCs/>
+          <w:lang w:val="en-US"/>
+        </w:rPr>
+        <w:t>arr</w:t>
+      </w:r>
+      <w:proofErr w:type="spellEnd"/>
+      <w:r>
+        <w:rPr>
+          <w:bCs/>
+          <w:lang w:val="en-US"/>
+        </w:rPr>
+        <w:t>[</w:t>
+      </w:r>
+      <w:proofErr w:type="gramEnd"/>
+      <w:r>
+        <w:rPr>
+          <w:bCs/>
+          <w:lang w:val="en-US"/>
+        </w:rPr>
+        <w:t>0], you need to access it using method.</w:t>
+      </w:r>
+    </w:p>
+    <w:p>
+      <w:pPr>
+        <w:rPr>
+          <w:bCs/>
+          <w:lang w:val="en-US"/>
+        </w:rPr>
+      </w:pPr>
+      <w:proofErr w:type="gramStart"/>
+      <w:r>
+        <w:rPr>
+          <w:b/>
+          <w:lang w:val="en-US"/>
+        </w:rPr>
+        <w:t>.add</w:t>
+      </w:r>
+      <w:proofErr w:type="gramEnd"/>
+      <w:r>
+        <w:rPr>
+          <w:b/>
+          <w:lang w:val="en-US"/>
+        </w:rPr>
+        <w:t xml:space="preserve">() - </w:t>
+      </w:r>
+      <w:r>
+        <w:rPr>
+          <w:bCs/>
+          <w:lang w:val="en-US"/>
+        </w:rPr>
+        <w:t xml:space="preserve"> to add an item in Array list</w:t>
+      </w:r>
+    </w:p>
+    <w:p>
+      <w:pPr>
+        <w:rPr>
+          <w:bCs/>
+          <w:lang w:val="en-US"/>
+        </w:rPr>
+      </w:pPr>
+      <w:proofErr w:type="gramStart"/>
+      <w:r>
+        <w:rPr>
+          <w:b/>
+          <w:lang w:val="en-US"/>
+        </w:rPr>
+        <w:t>.contains</w:t>
+      </w:r>
+      <w:proofErr w:type="gramEnd"/>
+      <w:r>
+        <w:rPr>
+          <w:b/>
+          <w:lang w:val="en-US"/>
+        </w:rPr>
+        <w:t xml:space="preserve">(x) – </w:t>
+      </w:r>
+      <w:r>
+        <w:rPr>
+          <w:bCs/>
+          <w:lang w:val="en-US"/>
+        </w:rPr>
+        <w:t xml:space="preserve">to check </w:t>
+      </w:r>
+      <w:proofErr w:type="spellStart"/>
+      <w:r>
+        <w:rPr>
+          <w:bCs/>
+          <w:lang w:val="en-US"/>
+        </w:rPr>
+        <w:t>weather</w:t>
+      </w:r>
+      <w:proofErr w:type="spellEnd"/>
+      <w:r>
+        <w:rPr>
+          <w:bCs/>
+          <w:lang w:val="en-US"/>
+        </w:rPr>
+        <w:t xml:space="preserve"> the Array list contains x. return Boolean(true or false).</w:t>
+      </w:r>
+    </w:p>
+    <w:p>
+      <w:pPr>
+        <w:rPr>
+          <w:bCs/>
+          <w:lang w:val="en-US"/>
+        </w:rPr>
+      </w:pPr>
+      <w:proofErr w:type="gramStart"/>
+      <w:r>
+        <w:rPr>
+          <w:b/>
+          <w:lang w:val="en-US"/>
+        </w:rPr>
+        <w:t>.set</w:t>
+      </w:r>
+      <w:proofErr w:type="gramEnd"/>
+      <w:r>
+        <w:rPr>
+          <w:b/>
+          <w:lang w:val="en-US"/>
+        </w:rPr>
+        <w:t>(index, value)</w:t>
+      </w:r>
+      <w:r>
+        <w:rPr>
+          <w:bCs/>
+          <w:lang w:val="en-US"/>
+        </w:rPr>
+        <w:t xml:space="preserve"> – used to set value at a specific index. //can update value</w:t>
+      </w:r>
+    </w:p>
+    <w:p>
+      <w:pPr>
+        <w:rPr>
+          <w:b/>
+          <w:lang w:val="en-US"/>
+        </w:rPr>
+      </w:pPr>
+      <w:proofErr w:type="gramStart"/>
+      <w:r>
+        <w:rPr>
+          <w:b/>
+          <w:lang w:val="en-US"/>
+        </w:rPr>
+        <w:t>.remove</w:t>
+      </w:r>
+      <w:proofErr w:type="gramEnd"/>
+      <w:r>
+        <w:rPr>
+          <w:b/>
+          <w:lang w:val="en-US"/>
+        </w:rPr>
+        <w:t xml:space="preserve">(index) - </w:t>
+      </w:r>
+      <w:r>
+        <w:rPr>
+          <w:bCs/>
+          <w:lang w:val="en-US"/>
+        </w:rPr>
+        <w:t xml:space="preserve"> used to remove value from an index.</w:t>
+      </w:r>
+      <w:r>
+        <w:rPr>
+          <w:b/>
+          <w:lang w:val="en-US"/>
+        </w:rPr>
+        <w:t xml:space="preserve"> </w:t>
+      </w:r>
+    </w:p>
+    <w:p>
+      <w:pPr>
+        <w:rPr>
+          <w:b/>
+          <w:lang w:val="en-US"/>
+        </w:rPr>
+      </w:pPr>
+    </w:p>
+    <w:p>
+      <w:pPr>
+        <w:rPr>
+          <w:b/>
+          <w:lang w:val="en-US"/>
+        </w:rPr>
+      </w:pPr>
+      <w:r>
+        <w:rPr>
+          <w:b/>
+          <w:lang w:val="en-US"/>
+        </w:rPr>
+        <w:t xml:space="preserve">Internal working of array lists – </w:t>
+      </w:r>
+    </w:p>
+    <w:p>
+      <w:pPr>
+        <w:rPr>
+          <w:bCs/>
+          <w:lang w:val="en-US"/>
+        </w:rPr>
+      </w:pPr>
+      <w:r>
+        <w:rPr>
+          <w:bCs/>
+          <w:lang w:val="en-US"/>
+        </w:rPr>
+        <w:t xml:space="preserve">Internally the size of list is fixed </w:t>
+      </w:r>
+    </w:p>
+    <w:p>
+      <w:pPr>
+        <w:rPr>
+          <w:bCs/>
+          <w:lang w:val="en-US"/>
+        </w:rPr>
+      </w:pPr>
+      <w:r>
+        <w:rPr>
+          <w:bCs/>
+          <w:lang w:val="en-US"/>
+        </w:rPr>
+        <w:lastRenderedPageBreak/>
+        <w:t xml:space="preserve">Say array list fills by some amount (can be 50%, 80% or whatever) </w:t>
+      </w:r>
+    </w:p>
+    <w:p>
+      <w:pPr>
+        <w:rPr>
+          <w:bCs/>
+          <w:lang w:val="en-US"/>
+        </w:rPr>
+      </w:pPr>
+      <w:r>
+        <w:rPr>
+          <w:bCs/>
+          <w:lang w:val="en-US"/>
+        </w:rPr>
+        <w:t xml:space="preserve">It will create a new array list of say double the size </w:t>
+      </w:r>
+    </w:p>
+    <w:p>
+      <w:pPr>
+        <w:rPr>
+          <w:b/>
+          <w:lang w:val="en-US"/>
+        </w:rPr>
+      </w:pPr>
+      <w:r>
+        <w:rPr>
+          <w:bCs/>
+          <w:lang w:val="en-US"/>
+        </w:rPr>
+        <w:t>Copy old list elements in the new array list and the old array list is deleted from the memory.</w:t>
+      </w:r>
+      <w:r>
+        <w:rPr>
+          <w:bCs/>
+          <w:lang w:val="en-US"/>
+        </w:rPr>
+        <w:t xml:space="preserve"> </w:t>
+      </w:r>
+      <w:r>
+        <w:rPr>
+          <w:b/>
+          <w:lang w:val="en-US"/>
+        </w:rPr>
+        <w:t xml:space="preserve">//all of this you can check in the </w:t>
+      </w:r>
+      <w:proofErr w:type="spellStart"/>
+      <w:r>
+        <w:rPr>
+          <w:b/>
+          <w:lang w:val="en-US"/>
+        </w:rPr>
+        <w:t>ArrayList</w:t>
+      </w:r>
+      <w:proofErr w:type="spellEnd"/>
+      <w:r>
+        <w:rPr>
+          <w:b/>
+          <w:lang w:val="en-US"/>
+        </w:rPr>
+        <w:t xml:space="preserve"> source code.</w:t>
+      </w:r>
+    </w:p>
+    <w:p>
+      <w:pPr>
+        <w:rPr>
+          <w:bCs/>
+          <w:lang w:val="en-US"/>
+        </w:rPr>
+      </w:pPr>
+      <w:r>
+        <w:rPr>
+          <w:bCs/>
+          <w:lang w:val="en-US"/>
+        </w:rPr>
+        <w:t>And all this is done in constant time complexity (</w:t>
+      </w:r>
+      <w:proofErr w:type="gramStart"/>
+      <w:r>
+        <w:rPr>
+          <w:bCs/>
+          <w:lang w:val="en-US"/>
+        </w:rPr>
+        <w:t>O(</w:t>
+      </w:r>
+      <w:proofErr w:type="gramEnd"/>
+      <w:r>
+        <w:rPr>
+          <w:bCs/>
+          <w:lang w:val="en-US"/>
+        </w:rPr>
+        <w:t>1)).</w:t>
+      </w:r>
+    </w:p>
+    <w:p>
+      <w:pPr>
+        <w:rPr>
+          <w:bCs/>
+          <w:lang w:val="en-US"/>
+        </w:rPr>
+      </w:pPr>
+    </w:p>
+    <w:p>
+      <w:pPr>
+        <w:rPr>
+          <w:bCs/>
+          <w:lang w:val="en-US"/>
+        </w:rPr>
+      </w:pPr>
+      <w:r>
+        <w:rPr>
+          <w:bCs/>
+          <w:lang w:val="en-US"/>
+        </w:rPr>
+        <w:t xml:space="preserve">You can also create multidimensional array list Syntax – </w:t>
+      </w:r>
+    </w:p>
+    <w:p>
+      <w:pPr>
+        <w:rPr>
+          <w:bCs/>
+          <w:lang w:val="en-US"/>
+        </w:rPr>
+      </w:pPr>
+      <w:proofErr w:type="spellStart"/>
+      <w:r>
+        <w:rPr>
+          <w:bCs/>
+          <w:lang w:val="en-US"/>
+        </w:rPr>
+        <w:t>ArrayList</w:t>
+      </w:r>
+      <w:proofErr w:type="spellEnd"/>
+      <w:r>
+        <w:rPr>
+          <w:bCs/>
+          <w:lang w:val="en-US"/>
+        </w:rPr>
+        <w:t>&lt;</w:t>
+      </w:r>
+      <w:proofErr w:type="spellStart"/>
+      <w:r>
+        <w:rPr>
+          <w:bCs/>
+          <w:lang w:val="en-US"/>
+        </w:rPr>
+        <w:t>ArrayLIst</w:t>
+      </w:r>
+      <w:proofErr w:type="spellEnd"/>
+      <w:r>
+        <w:rPr>
+          <w:bCs/>
+          <w:lang w:val="en-US"/>
+        </w:rPr>
+        <w:t xml:space="preserve">&lt;Integer&gt;&gt; list = new </w:t>
+      </w:r>
+      <w:proofErr w:type="spellStart"/>
+      <w:r>
+        <w:rPr>
+          <w:bCs/>
+          <w:lang w:val="en-US"/>
+        </w:rPr>
+        <w:t>ArrayList</w:t>
+      </w:r>
+      <w:proofErr w:type="spellEnd"/>
+      <w:r>
+        <w:rPr>
+          <w:bCs/>
+          <w:lang w:val="en-US"/>
+        </w:rPr>
+        <w:t>&lt;</w:t>
+      </w:r>
+      <w:proofErr w:type="gramStart"/>
+      <w:r>
+        <w:rPr>
+          <w:bCs/>
+          <w:lang w:val="en-US"/>
+        </w:rPr>
+        <w:t>&gt;(</w:t>
+      </w:r>
+      <w:proofErr w:type="gramEnd"/>
+      <w:r>
+        <w:rPr>
+          <w:bCs/>
+          <w:lang w:val="en-US"/>
+        </w:rPr>
+        <w:t>);</w:t>
+      </w:r>
+    </w:p>
+    <w:p>
+      <w:pPr>
+        <w:rPr>
+          <w:bCs/>
+          <w:lang w:val="en-US"/>
+        </w:rPr>
+      </w:pPr>
+    </w:p>
+    <w:p>
+      <w:pPr>
+        <w:rPr>
+          <w:bCs/>
+          <w:lang w:val="en-US"/>
+        </w:rPr>
+      </w:pPr>
+    </w:p>
+    <w:p>
+      <w:pPr>
+        <w:rPr>
+          <w:bCs/>
+          <w:lang w:val="en-US"/>
+        </w:rPr>
+      </w:pPr>
+    </w:p>
+    <w:p>
+      <w:pPr>
+        <w:rPr>
+          <w:b/>
+          <w:lang w:val="en-US"/>
+        </w:rPr>
+      </w:pPr>
+      <w:r>
+        <w:rPr>
+          <w:b/>
+          <w:lang w:val="en-US"/>
+        </w:rPr>
+        <w:t xml:space="preserve">Linear search – </w:t>
+      </w:r>
+    </w:p>
+    <w:p>
+      <w:pPr>
+        <w:rPr>
+          <w:bCs/>
+          <w:lang w:val="en-US"/>
+        </w:rPr>
+      </w:pPr>
+      <w:r>
+        <w:rPr>
+          <w:bCs/>
+          <w:lang w:val="en-US"/>
+        </w:rPr>
+        <w:t>Linear search is simple it basically says start looking for the element from start till you find the element.</w:t>
+      </w:r>
+    </w:p>
+    <w:p>
+      <w:pPr>
+        <w:rPr>
+          <w:bCs/>
+          <w:lang w:val="en-US"/>
+        </w:rPr>
+      </w:pPr>
+      <w:r>
+        <w:rPr>
+          <w:bCs/>
+          <w:lang w:val="en-US"/>
+        </w:rPr>
+        <w:t xml:space="preserve">Best case Time complexity is </w:t>
+      </w:r>
+      <w:proofErr w:type="gramStart"/>
+      <w:r>
+        <w:rPr>
+          <w:bCs/>
+          <w:lang w:val="en-US"/>
+        </w:rPr>
+        <w:t>O(</w:t>
+      </w:r>
+      <w:proofErr w:type="gramEnd"/>
+      <w:r>
+        <w:rPr>
+          <w:bCs/>
+          <w:lang w:val="en-US"/>
+        </w:rPr>
+        <w:t>1) and worst case time complexity for linear search is O(n).</w:t>
+      </w:r>
+    </w:p>
+    <w:p>
+      <w:pPr>
+        <w:rPr>
+          <w:bCs/>
+          <w:lang w:val="en-US"/>
+        </w:rPr>
+      </w:pPr>
+    </w:p>
+    <w:p>
+      <w:pPr>
+        <w:rPr>
+          <w:bCs/>
+          <w:lang w:val="en-US"/>
+        </w:rPr>
+      </w:pPr>
+    </w:p>
+    <w:p>
+      <w:pPr>
+        <w:rPr>
+          <w:bCs/>
+          <w:lang w:val="en-US"/>
+        </w:rPr>
+      </w:pPr>
+      <w:r>
+        <w:rPr>
+          <w:bCs/>
+          <w:lang w:val="en-US"/>
+        </w:rPr>
+        <w:t xml:space="preserve">Two important functions you’ll be using with strings are </w:t>
+      </w:r>
+    </w:p>
+    <w:p>
+      <w:pPr>
+        <w:rPr>
+          <w:bCs/>
+          <w:lang w:val="en-US"/>
+        </w:rPr>
+      </w:pPr>
+      <w:proofErr w:type="gramStart"/>
+      <w:r>
+        <w:rPr>
+          <w:bCs/>
+          <w:lang w:val="en-US"/>
+        </w:rPr>
+        <w:t>.</w:t>
+      </w:r>
+      <w:proofErr w:type="spellStart"/>
+      <w:r>
+        <w:rPr>
+          <w:bCs/>
+          <w:lang w:val="en-US"/>
+        </w:rPr>
+        <w:t>toCharArray</w:t>
+      </w:r>
+      <w:proofErr w:type="spellEnd"/>
+      <w:proofErr w:type="gramEnd"/>
+      <w:r>
+        <w:rPr>
+          <w:bCs/>
+          <w:lang w:val="en-US"/>
+        </w:rPr>
+        <w:t>();</w:t>
+      </w:r>
+    </w:p>
+    <w:p>
+      <w:pPr>
+        <w:rPr>
+          <w:bCs/>
+          <w:lang w:val="en-US"/>
+        </w:rPr>
+      </w:pPr>
+      <w:proofErr w:type="gramStart"/>
+      <w:r>
+        <w:rPr>
+          <w:bCs/>
+          <w:lang w:val="en-US"/>
+        </w:rPr>
+        <w:t>.</w:t>
+      </w:r>
+      <w:proofErr w:type="spellStart"/>
+      <w:r>
+        <w:rPr>
+          <w:bCs/>
+          <w:lang w:val="en-US"/>
+        </w:rPr>
+        <w:t>charAt</w:t>
+      </w:r>
+      <w:proofErr w:type="spellEnd"/>
+      <w:proofErr w:type="gramEnd"/>
+      <w:r>
+        <w:rPr>
+          <w:bCs/>
+          <w:lang w:val="en-US"/>
+        </w:rPr>
+        <w:t>();</w:t>
+      </w:r>
+    </w:p>
+    <w:p>
+      <w:pPr>
+        <w:rPr>
+          <w:bCs/>
+          <w:lang w:val="en-US"/>
+        </w:rPr>
+      </w:pPr>
+    </w:p>
+    <w:p>
+      <w:pPr>
+        <w:rPr>
+          <w:bCs/>
+          <w:lang w:val="en-US"/>
+        </w:rPr>
+      </w:pPr>
+    </w:p>
+    <w:p>
+      <w:pPr>
+        <w:rPr>
+          <w:bCs/>
+          <w:lang w:val="en-US"/>
+        </w:rPr>
+      </w:pPr>
+    </w:p>
+    <w:p>
+      <w:pPr>
+        <w:rPr>
+          <w:bCs/>
+          <w:lang w:val="en-US"/>
+        </w:rPr>
+      </w:pPr>
+    </w:p>
+    <w:p>
+      <w:pPr>
+        <w:rPr>
+          <w:bCs/>
+          <w:lang w:val="en-US"/>
+        </w:rPr>
+      </w:pPr>
+    </w:p>
+    <w:p>
+      <w:pPr>
+        <w:rPr>
+          <w:bCs/>
+          <w:lang w:val="en-US"/>
+        </w:rPr>
+      </w:pPr>
+    </w:p>
+    <w:p>
+      <w:pPr>
+        <w:rPr>
+          <w:bCs/>
+          <w:lang w:val="en-US"/>
+        </w:rPr>
+      </w:pPr>
+    </w:p>
+    <w:p>
+      <w:pPr>
+        <w:rPr>
+          <w:bCs/>
+          <w:lang w:val="en-US"/>
+        </w:rPr>
+      </w:pPr>
+    </w:p>
+    <w:p>
+      <w:pPr>
+        <w:rPr>
+          <w:bCs/>
+          <w:lang w:val="en-US"/>
+        </w:rPr>
+      </w:pPr>
+    </w:p>
+    <w:p>
+      <w:pPr>
+        <w:rPr>
+          <w:bCs/>
+          <w:lang w:val="en-US"/>
+        </w:rPr>
+      </w:pPr>
+    </w:p>
+    <w:p>
+      <w:pPr>
+        <w:rPr>
+          <w:bCs/>
+          <w:lang w:val="en-US"/>
+        </w:rPr>
+      </w:pPr>
+    </w:p>
+    <w:p>
+      <w:pPr>
+        <w:rPr>
+          <w:bCs/>
+          <w:lang w:val="en-US"/>
+        </w:rPr>
+      </w:pPr>
+    </w:p>
+    <w:p>
+      <w:pPr>
+        <w:rPr>
+          <w:bCs/>
+          <w:lang w:val="en-US"/>
+        </w:rPr>
+      </w:pPr>
+    </w:p>
+    <w:p>
+      <w:pPr>
+        <w:rPr>
+          <w:bCs/>
+          <w:lang w:val="en-US"/>
+        </w:rPr>
+      </w:pPr>
+    </w:p>
+    <w:p>
+      <w:pPr>
+        <w:rPr>
+          <w:bCs/>
+          <w:lang w:val="en-US"/>
+        </w:rPr>
+      </w:pPr>
+    </w:p>
+    <w:p>
+      <w:pPr>
+        <w:rPr>
+          <w:bCs/>
+          <w:lang w:val="en-US"/>
+        </w:rPr>
+      </w:pPr>
+    </w:p>
+    <w:p>
+      <w:pPr>
+        <w:rPr>
+          <w:bCs/>
+          <w:lang w:val="en-US"/>
+        </w:rPr>
+      </w:pPr>
+    </w:p>
+    <w:p>
+      <w:pPr>
+        <w:rPr>
+          <w:bCs/>
+          <w:lang w:val="en-US"/>
+        </w:rPr>
+      </w:pPr>
+    </w:p>
+    <w:p>
+      <w:pPr>
+        <w:rPr>
+          <w:bCs/>
+          <w:lang w:val="en-US"/>
+        </w:rPr>
+      </w:pPr>
+    </w:p>
+    <w:p>
+      <w:pPr>
+        <w:rPr>
+          <w:bCs/>
+          <w:lang w:val="en-US"/>
+        </w:rPr>
+      </w:pPr>
+    </w:p>
+    <w:p>
+      <w:pPr>
+        <w:rPr>
+          <w:bCs/>
+          <w:lang w:val="en-US"/>
+        </w:rPr>
+      </w:pPr>
+    </w:p>
+    <w:p>
+      <w:pPr>
+        <w:rPr>
+          <w:bCs/>
+          <w:lang w:val="en-US"/>
+        </w:rPr>
+      </w:pPr>
+    </w:p>
+    <w:p>
+      <w:pPr>
+        <w:rPr>
+          <w:bCs/>
+          <w:lang w:val="en-US"/>
+        </w:rPr>
+      </w:pPr>
+    </w:p>
+    <w:p>
+      <w:pPr>
+        <w:rPr>
+          <w:bCs/>
+          <w:lang w:val="en-US"/>
+        </w:rPr>
+      </w:pPr>
+    </w:p>
+    <w:p>
+      <w:pPr>
+        <w:rPr>
+          <w:bCs/>
+          <w:lang w:val="en-US"/>
+        </w:rPr>
+      </w:pPr>
+    </w:p>
+    <w:p>
+      <w:pPr>
+        <w:rPr>
+          <w:bCs/>
+          <w:lang w:val="en-US"/>
+        </w:rPr>
+      </w:pPr>
+    </w:p>
+    <w:p>
+      <w:pPr>
+        <w:rPr>
+          <w:bCs/>
+          <w:lang w:val="en-US"/>
+        </w:rPr>
+      </w:pPr>
+    </w:p>
+    <w:p>
+      <w:pPr>
+        <w:rPr>
+          <w:bCs/>
+          <w:lang w:val="en-US"/>
+        </w:rPr>
+      </w:pPr>
+    </w:p>
+    <w:p>
+      <w:pPr>
+        <w:rPr>
+          <w:bCs/>
+          <w:lang w:val="en-US"/>
+        </w:rPr>
+      </w:pPr>
+    </w:p>
+    <w:p>
+      <w:pPr>
+        <w:rPr>
+          <w:bCs/>
+          <w:lang w:val="en-US"/>
+        </w:rPr>
+      </w:pPr>
+    </w:p>
+    <w:p>
+      <w:pPr>
+        <w:rPr>
+          <w:bCs/>
+          <w:lang w:val="en-US"/>
+        </w:rPr>
+      </w:pPr>
+    </w:p>
+    <w:p>
+      <w:pPr>
+        <w:rPr>
+          <w:bCs/>
+          <w:lang w:val="en-US"/>
+        </w:rPr>
+      </w:pPr>
+    </w:p>
+    <w:p>
+      <w:pPr>
+        <w:rPr>
+          <w:bCs/>
+          <w:lang w:val="en-US"/>
+        </w:rPr>
+      </w:pPr>
+    </w:p>
+    <w:p>
+      <w:pPr>
+        <w:rPr>
+          <w:bCs/>
+          <w:lang w:val="en-US"/>
+        </w:rPr>
+      </w:pPr>
+    </w:p>
+    <w:p>
+      <w:pPr>
+        <w:rPr>
+          <w:bCs/>
+          <w:lang w:val="en-US"/>
+        </w:rPr>
+      </w:pPr>
+    </w:p>
+    <w:p>
+      <w:pPr>
+        <w:rPr>
+          <w:bCs/>
+          <w:lang w:val="en-US"/>
+        </w:rPr>
+      </w:pPr>
+    </w:p>
+    <w:p>
+      <w:pPr>
+        <w:rPr>
+          <w:bCs/>
+          <w:lang w:val="en-US"/>
+        </w:rPr>
+      </w:pPr>
+    </w:p>
+    <w:p>
+      <w:pPr>
+        <w:rPr>
+          <w:bCs/>
+          <w:lang w:val="en-US"/>
+        </w:rPr>
+      </w:pPr>
+    </w:p>
+    <w:p>
+      <w:pPr>
+        <w:rPr>
+          <w:bCs/>
+          <w:lang w:val="en-US"/>
+        </w:rPr>
+      </w:pPr>
+    </w:p>
+    <w:p>
+      <w:pPr>
+        <w:rPr>
+          <w:bCs/>
+          <w:lang w:val="en-US"/>
+        </w:rPr>
+      </w:pPr>
+    </w:p>
+    <w:p>
+      <w:pPr>
+        <w:rPr>
+          <w:bCs/>
+          <w:lang w:val="en-US"/>
+        </w:rPr>
+      </w:pPr>
+    </w:p>
+    <w:p>
+      <w:pPr>
+        <w:rPr>
+          <w:bCs/>
+          <w:lang w:val="en-US"/>
+        </w:rPr>
+      </w:pPr>
+    </w:p>
+    <w:p>
+      <w:pPr>
+        <w:rPr>
+          <w:bCs/>
+          <w:lang w:val="en-US"/>
+        </w:rPr>
+      </w:pPr>
+    </w:p>
+    <w:p>
+      <w:pPr>
+        <w:rPr>
+          <w:bCs/>
+          <w:lang w:val="en-US"/>
+        </w:rPr>
+      </w:pPr>
+    </w:p>
+    <w:p>
+      <w:pPr>
+        <w:rPr>
+          <w:bCs/>
+          <w:lang w:val="en-US"/>
+        </w:rPr>
+      </w:pPr>
+    </w:p>
+    <w:p>
+      <w:pPr>
+        <w:rPr>
+          <w:bCs/>
+          <w:lang w:val="en-US"/>
+        </w:rPr>
+      </w:pPr>
+    </w:p>
+    <w:p>
+      <w:pPr>
+        <w:rPr>
+          <w:bCs/>
+          <w:lang w:val="en-US"/>
+        </w:rPr>
+      </w:pPr>
+    </w:p>
+    <w:p>
+      <w:pPr>
+        <w:rPr>
+          <w:bCs/>
+          <w:lang w:val="en-US"/>
+        </w:rPr>
+      </w:pPr>
+    </w:p>
+    <w:p>
+      <w:pPr>
+        <w:rPr>
+          <w:bCs/>
+          <w:lang w:val="en-US"/>
+        </w:rPr>
+      </w:pPr>
+    </w:p>
+    <w:p>
+      <w:pPr>
+        <w:rPr>
+          <w:bCs/>
+          <w:lang w:val="en-US"/>
+        </w:rPr>
+      </w:pPr>
+    </w:p>
+    <w:p>
+      <w:pPr>
+        <w:rPr>
+          <w:b/>
+          <w:lang w:val="en-US"/>
+        </w:rPr>
+      </w:pPr>
+      <w:r>
+        <w:rPr>
+          <w:b/>
+          <w:lang w:val="en-US"/>
+        </w:rPr>
+        <w:t xml:space="preserve">Things you can do while coding – </w:t>
+      </w:r>
+    </w:p>
+    <w:p>
+      <w:pPr>
+        <w:rPr>
+          <w:bCs/>
+          <w:lang w:val="en-US"/>
+        </w:rPr>
+      </w:pPr>
+      <w:r>
+        <w:rPr>
+          <w:bCs/>
+          <w:lang w:val="en-US"/>
+        </w:rPr>
+        <w:t>While writing a code you can add edge cases like what if the array size is zero or the values provided are incorrect</w:t>
       </w:r>
     </w:p>
     <w:sectPr>
@@ -1136,7 +3544,6 @@
   <w:style w:type="character" w:default="1" w:styleId="DefaultParagraphFont">
     <w:name w:val="Default Paragraph Font"/>
     <w:uiPriority w:val="1"/>
-    <w:semiHidden/>
     <w:unhideWhenUsed/>
   </w:style>
   <w:style w:type="table" w:default="1" w:styleId="TableNormal">

--- a/DSA/Notes/Additionals/Additionals.docx
+++ b/DSA/Notes/Additionals/Additionals.docx
@@ -239,21 +239,7 @@
         <w:rPr>
           <w:lang w:val="en-US"/>
         </w:rPr>
-        <w:t xml:space="preserve">.out is basically </w:t>
-      </w:r>
-      <w:proofErr w:type="gramStart"/>
-      <w:r>
-        <w:rPr>
-          <w:lang w:val="en-US"/>
-        </w:rPr>
-        <w:t>reference</w:t>
-      </w:r>
-      <w:proofErr w:type="gramEnd"/>
-      <w:r>
-        <w:rPr>
-          <w:lang w:val="en-US"/>
-        </w:rPr>
-        <w:t xml:space="preserve"> variable for output stream and by default it is set to null and if outstream is having a null value then by default output stream is command line.</w:t>
+        <w:t>.out is basically reference variable for output stream and by default it is set to null and if outstream is having a null value then by default output stream is command line.</w:t>
       </w:r>
     </w:p>
     <w:p>
@@ -802,6 +788,7 @@
       </w:pPr>
       <w:r>
         <w:rPr>
+          <w:noProof/>
           <w:lang w:val="en-US"/>
         </w:rPr>
         <w:lastRenderedPageBreak/>
@@ -821,7 +808,7 @@
                     <pic:cNvPicPr/>
                   </pic:nvPicPr>
                   <pic:blipFill>
-                    <a:blip r:embed="rId4"/>
+                    <a:blip r:embed="rId5"/>
                     <a:stretch>
                       <a:fillRect/>
                     </a:stretch>
@@ -953,6 +940,7 @@
       </w:pPr>
       <w:r>
         <w:rPr>
+          <w:noProof/>
           <w:lang w:val="en-US"/>
         </w:rPr>
         <w:drawing>
@@ -971,7 +959,7 @@
                     <pic:cNvPicPr/>
                   </pic:nvPicPr>
                   <pic:blipFill>
-                    <a:blip r:embed="rId5"/>
+                    <a:blip r:embed="rId6"/>
                     <a:stretch>
                       <a:fillRect/>
                     </a:stretch>
@@ -1310,6 +1298,7 @@
       </w:pPr>
       <w:r>
         <w:rPr>
+          <w:noProof/>
           <w:lang w:val="en-US"/>
         </w:rPr>
         <w:drawing>
@@ -1328,7 +1317,7 @@
                     <pic:cNvPicPr/>
                   </pic:nvPicPr>
                   <pic:blipFill>
-                    <a:blip r:embed="rId6"/>
+                    <a:blip r:embed="rId7"/>
                     <a:stretch>
                       <a:fillRect/>
                     </a:stretch>
@@ -1572,6 +1561,7 @@
       <w:r>
         <w:rPr>
           <w:bCs/>
+          <w:noProof/>
           <w:lang w:val="en-US"/>
         </w:rPr>
         <w:drawing>
@@ -1590,7 +1580,7 @@
                     <pic:cNvPicPr/>
                   </pic:nvPicPr>
                   <pic:blipFill>
-                    <a:blip r:embed="rId7"/>
+                    <a:blip r:embed="rId8"/>
                     <a:stretch>
                       <a:fillRect/>
                     </a:stretch>
@@ -1716,38 +1706,7 @@
           <w:lang w:val="en-US"/>
         </w:rPr>
         <w:tab/>
-      </w:r>
-      <w:proofErr w:type="spellStart"/>
-      <w:r>
-        <w:rPr>
-          <w:bCs/>
-          <w:lang w:val="en-US"/>
-        </w:rPr>
-        <w:t>ArrayList</w:t>
-      </w:r>
-      <w:proofErr w:type="spellEnd"/>
-      <w:r>
-        <w:rPr>
-          <w:bCs/>
-          <w:lang w:val="en-US"/>
-        </w:rPr>
-        <w:t xml:space="preserve">&lt;Integer&gt; list = new </w:t>
-      </w:r>
-      <w:proofErr w:type="spellStart"/>
-      <w:r>
-        <w:rPr>
-          <w:bCs/>
-          <w:lang w:val="en-US"/>
-        </w:rPr>
-        <w:t>ArrayList</w:t>
-      </w:r>
-      <w:proofErr w:type="spellEnd"/>
-      <w:r>
-        <w:rPr>
-          <w:bCs/>
-          <w:lang w:val="en-US"/>
-        </w:rPr>
-        <w:t>&lt;</w:t>
+        <w:t>ArrayList&lt;Integer&gt; list = new ArrayList&lt;</w:t>
       </w:r>
       <w:proofErr w:type="gramStart"/>
       <w:r>
@@ -2174,23 +2133,7 @@
           <w:b/>
           <w:lang w:val="en-US"/>
         </w:rPr>
-        <w:t xml:space="preserve">//all of this you can check in the </w:t>
-      </w:r>
-      <w:proofErr w:type="spellStart"/>
-      <w:r>
-        <w:rPr>
-          <w:b/>
-          <w:lang w:val="en-US"/>
-        </w:rPr>
-        <w:t>ArrayList</w:t>
-      </w:r>
-      <w:proofErr w:type="spellEnd"/>
-      <w:r>
-        <w:rPr>
-          <w:b/>
-          <w:lang w:val="en-US"/>
-        </w:rPr>
-        <w:t xml:space="preserve"> source code.</w:t>
+        <w:t>//all of this you can check in the ArrayList source code.</w:t>
       </w:r>
     </w:p>
     <w:p>
@@ -2254,53 +2197,12 @@
           <w:lang w:val="en-US"/>
         </w:rPr>
       </w:pPr>
-      <w:proofErr w:type="spellStart"/>
-      <w:r>
-        <w:rPr>
-          <w:bCs/>
-          <w:lang w:val="en-US"/>
-        </w:rPr>
-        <w:t>ArrayList</w:t>
-      </w:r>
-      <w:proofErr w:type="spellEnd"/>
-      <w:r>
-        <w:rPr>
-          <w:bCs/>
-          <w:lang w:val="en-US"/>
-        </w:rPr>
-        <w:t>&lt;</w:t>
-      </w:r>
-      <w:proofErr w:type="spellStart"/>
-      <w:r>
-        <w:rPr>
-          <w:bCs/>
-          <w:lang w:val="en-US"/>
-        </w:rPr>
-        <w:t>ArrayLIst</w:t>
-      </w:r>
-      <w:proofErr w:type="spellEnd"/>
-      <w:r>
-        <w:rPr>
-          <w:bCs/>
-          <w:lang w:val="en-US"/>
-        </w:rPr>
-        <w:t xml:space="preserve">&lt;Integer&gt;&gt; list = new </w:t>
-      </w:r>
-      <w:proofErr w:type="spellStart"/>
-      <w:r>
-        <w:rPr>
-          <w:bCs/>
-          <w:lang w:val="en-US"/>
-        </w:rPr>
-        <w:t>ArrayList</w:t>
-      </w:r>
-      <w:proofErr w:type="spellEnd"/>
-      <w:r>
-        <w:rPr>
-          <w:bCs/>
-          <w:lang w:val="en-US"/>
-        </w:rPr>
-        <w:t>&lt;</w:t>
+      <w:r>
+        <w:rPr>
+          <w:bCs/>
+          <w:lang w:val="en-US"/>
+        </w:rPr>
+        <w:t>ArrayList&lt;ArrayLIst&lt;Integer&gt;&gt; list = new ArrayList&lt;</w:t>
       </w:r>
       <w:proofErr w:type="gramStart"/>
       <w:r>
@@ -2528,127 +2430,2034 @@
     <w:p>
       <w:pPr>
         <w:rPr>
-          <w:bCs/>
-          <w:lang w:val="en-US"/>
-        </w:rPr>
-      </w:pPr>
-    </w:p>
-    <w:p>
-      <w:pPr>
-        <w:rPr>
-          <w:bCs/>
-          <w:lang w:val="en-US"/>
-        </w:rPr>
-      </w:pPr>
-    </w:p>
-    <w:p>
-      <w:pPr>
-        <w:rPr>
-          <w:bCs/>
-          <w:lang w:val="en-US"/>
-        </w:rPr>
-      </w:pPr>
-    </w:p>
-    <w:p>
-      <w:pPr>
-        <w:rPr>
-          <w:bCs/>
-          <w:lang w:val="en-US"/>
-        </w:rPr>
-      </w:pPr>
-    </w:p>
-    <w:p>
-      <w:pPr>
-        <w:rPr>
-          <w:bCs/>
-          <w:lang w:val="en-US"/>
-        </w:rPr>
-      </w:pPr>
-    </w:p>
-    <w:p>
-      <w:pPr>
-        <w:rPr>
-          <w:bCs/>
-          <w:lang w:val="en-US"/>
-        </w:rPr>
-      </w:pPr>
-    </w:p>
-    <w:p>
-      <w:pPr>
-        <w:rPr>
-          <w:bCs/>
-          <w:lang w:val="en-US"/>
-        </w:rPr>
-      </w:pPr>
-    </w:p>
-    <w:p>
-      <w:pPr>
-        <w:rPr>
-          <w:bCs/>
-          <w:lang w:val="en-US"/>
-        </w:rPr>
-      </w:pPr>
-    </w:p>
-    <w:p>
-      <w:pPr>
-        <w:rPr>
-          <w:bCs/>
-          <w:lang w:val="en-US"/>
-        </w:rPr>
-      </w:pPr>
-    </w:p>
-    <w:p>
-      <w:pPr>
-        <w:rPr>
-          <w:bCs/>
-          <w:lang w:val="en-US"/>
-        </w:rPr>
-      </w:pPr>
-    </w:p>
-    <w:p>
-      <w:pPr>
-        <w:rPr>
-          <w:bCs/>
-          <w:lang w:val="en-US"/>
-        </w:rPr>
-      </w:pPr>
-    </w:p>
-    <w:p>
-      <w:pPr>
-        <w:rPr>
-          <w:bCs/>
-          <w:lang w:val="en-US"/>
-        </w:rPr>
-      </w:pPr>
-    </w:p>
-    <w:p>
-      <w:pPr>
-        <w:rPr>
-          <w:bCs/>
-          <w:lang w:val="en-US"/>
-        </w:rPr>
-      </w:pPr>
-    </w:p>
-    <w:p>
-      <w:pPr>
-        <w:rPr>
-          <w:bCs/>
-          <w:lang w:val="en-US"/>
-        </w:rPr>
-      </w:pPr>
-    </w:p>
-    <w:p>
-      <w:pPr>
-        <w:rPr>
-          <w:bCs/>
-          <w:lang w:val="en-US"/>
-        </w:rPr>
-      </w:pPr>
-    </w:p>
-    <w:p>
-      <w:pPr>
-        <w:rPr>
-          <w:bCs/>
+          <w:b/>
+          <w:lang w:val="en-US"/>
+        </w:rPr>
+      </w:pPr>
+      <w:r>
+        <w:rPr>
+          <w:b/>
+          <w:lang w:val="en-US"/>
+        </w:rPr>
+        <w:t xml:space="preserve">Binary Search - </w:t>
+      </w:r>
+    </w:p>
+    <w:p>
+      <w:pPr>
+        <w:rPr>
+          <w:bCs/>
+        </w:rPr>
+      </w:pPr>
+      <w:r>
+        <w:rPr>
+          <w:bCs/>
+        </w:rPr>
+        <w:t xml:space="preserve">Binary Search is an efficient searching algorithm used to find an element in a </w:t>
+      </w:r>
+      <w:r>
+        <w:rPr>
+          <w:b/>
+          <w:bCs/>
+        </w:rPr>
+        <w:t>sorted</w:t>
+      </w:r>
+      <w:r>
+        <w:rPr>
+          <w:bCs/>
+        </w:rPr>
+        <w:t xml:space="preserve"> array. It works by repeatedly dividing the search space in half until the target element is found or the search space is empty.</w:t>
+      </w:r>
+    </w:p>
+    <w:p>
+      <w:pPr>
+        <w:rPr>
+          <w:b/>
+          <w:bCs/>
+        </w:rPr>
+      </w:pPr>
+      <w:r>
+        <w:rPr>
+          <w:b/>
+          <w:bCs/>
+        </w:rPr>
+        <w:t>Algorithm Steps:</w:t>
+      </w:r>
+    </w:p>
+    <w:p>
+      <w:pPr>
+        <w:numPr>
+          <w:ilvl w:val="0"/>
+          <w:numId w:val="1"/>
+        </w:numPr>
+        <w:rPr>
+          <w:bCs/>
+        </w:rPr>
+      </w:pPr>
+      <w:r>
+        <w:rPr>
+          <w:bCs/>
+        </w:rPr>
+        <w:t xml:space="preserve">Start with two pointers: </w:t>
+      </w:r>
+    </w:p>
+    <w:p>
+      <w:pPr>
+        <w:numPr>
+          <w:ilvl w:val="1"/>
+          <w:numId w:val="1"/>
+        </w:numPr>
+        <w:rPr>
+          <w:bCs/>
+        </w:rPr>
+      </w:pPr>
+      <w:r>
+        <w:rPr>
+          <w:bCs/>
+        </w:rPr>
+        <w:t>low (beginning of the array)</w:t>
+      </w:r>
+    </w:p>
+    <w:p>
+      <w:pPr>
+        <w:numPr>
+          <w:ilvl w:val="1"/>
+          <w:numId w:val="1"/>
+        </w:numPr>
+        <w:rPr>
+          <w:bCs/>
+        </w:rPr>
+      </w:pPr>
+      <w:r>
+        <w:rPr>
+          <w:bCs/>
+        </w:rPr>
+        <w:t>high (end of the array).</w:t>
+      </w:r>
+    </w:p>
+    <w:p>
+      <w:pPr>
+        <w:numPr>
+          <w:ilvl w:val="0"/>
+          <w:numId w:val="1"/>
+        </w:numPr>
+        <w:rPr>
+          <w:bCs/>
+        </w:rPr>
+      </w:pPr>
+      <w:r>
+        <w:rPr>
+          <w:bCs/>
+        </w:rPr>
+        <w:t>Find the middle index: mid=low+high2mid = \</w:t>
+      </w:r>
+      <w:proofErr w:type="gramStart"/>
+      <w:r>
+        <w:rPr>
+          <w:bCs/>
+        </w:rPr>
+        <w:t>frac{</w:t>
+      </w:r>
+      <w:proofErr w:type="gramEnd"/>
+      <w:r>
+        <w:rPr>
+          <w:bCs/>
+        </w:rPr>
+        <w:t xml:space="preserve">low + high}{2}mid=2low+high​ </w:t>
+      </w:r>
+    </w:p>
+    <w:p>
+      <w:pPr>
+        <w:numPr>
+          <w:ilvl w:val="0"/>
+          <w:numId w:val="1"/>
+        </w:numPr>
+        <w:rPr>
+          <w:bCs/>
+        </w:rPr>
+      </w:pPr>
+      <w:r>
+        <w:rPr>
+          <w:bCs/>
+        </w:rPr>
+        <w:lastRenderedPageBreak/>
+        <w:t xml:space="preserve">Compare the middle element with the target: </w:t>
+      </w:r>
+    </w:p>
+    <w:p>
+      <w:pPr>
+        <w:numPr>
+          <w:ilvl w:val="1"/>
+          <w:numId w:val="1"/>
+        </w:numPr>
+        <w:rPr>
+          <w:bCs/>
+        </w:rPr>
+      </w:pPr>
+      <w:r>
+        <w:rPr>
+          <w:bCs/>
+        </w:rPr>
+        <w:t xml:space="preserve">If </w:t>
+      </w:r>
+      <w:proofErr w:type="spellStart"/>
+      <w:r>
+        <w:rPr>
+          <w:bCs/>
+        </w:rPr>
+        <w:t>arr</w:t>
+      </w:r>
+      <w:proofErr w:type="spellEnd"/>
+      <w:r>
+        <w:rPr>
+          <w:bCs/>
+        </w:rPr>
+        <w:t>[mid] == target, return the index mid.</w:t>
+      </w:r>
+    </w:p>
+    <w:p>
+      <w:pPr>
+        <w:numPr>
+          <w:ilvl w:val="1"/>
+          <w:numId w:val="1"/>
+        </w:numPr>
+        <w:rPr>
+          <w:bCs/>
+        </w:rPr>
+      </w:pPr>
+      <w:r>
+        <w:rPr>
+          <w:bCs/>
+        </w:rPr>
+        <w:t xml:space="preserve">If </w:t>
+      </w:r>
+      <w:proofErr w:type="spellStart"/>
+      <w:r>
+        <w:rPr>
+          <w:bCs/>
+        </w:rPr>
+        <w:t>arr</w:t>
+      </w:r>
+      <w:proofErr w:type="spellEnd"/>
+      <w:r>
+        <w:rPr>
+          <w:bCs/>
+        </w:rPr>
+        <w:t xml:space="preserve">[mid] &lt; target, search in the </w:t>
+      </w:r>
+      <w:r>
+        <w:rPr>
+          <w:b/>
+          <w:bCs/>
+        </w:rPr>
+        <w:t>right half</w:t>
+      </w:r>
+      <w:r>
+        <w:rPr>
+          <w:bCs/>
+        </w:rPr>
+        <w:t xml:space="preserve"> (low = mid + 1).</w:t>
+      </w:r>
+    </w:p>
+    <w:p>
+      <w:pPr>
+        <w:numPr>
+          <w:ilvl w:val="1"/>
+          <w:numId w:val="1"/>
+        </w:numPr>
+        <w:rPr>
+          <w:bCs/>
+        </w:rPr>
+      </w:pPr>
+      <w:r>
+        <w:rPr>
+          <w:bCs/>
+        </w:rPr>
+        <w:t xml:space="preserve">If </w:t>
+      </w:r>
+      <w:proofErr w:type="spellStart"/>
+      <w:r>
+        <w:rPr>
+          <w:bCs/>
+        </w:rPr>
+        <w:t>arr</w:t>
+      </w:r>
+      <w:proofErr w:type="spellEnd"/>
+      <w:r>
+        <w:rPr>
+          <w:bCs/>
+        </w:rPr>
+        <w:t xml:space="preserve">[mid] &gt; target, search in the </w:t>
+      </w:r>
+      <w:r>
+        <w:rPr>
+          <w:b/>
+          <w:bCs/>
+        </w:rPr>
+        <w:t>left half</w:t>
+      </w:r>
+      <w:r>
+        <w:rPr>
+          <w:bCs/>
+        </w:rPr>
+        <w:t xml:space="preserve"> (high = mid - 1).</w:t>
+      </w:r>
+    </w:p>
+    <w:p>
+      <w:pPr>
+        <w:numPr>
+          <w:ilvl w:val="0"/>
+          <w:numId w:val="1"/>
+        </w:numPr>
+        <w:rPr>
+          <w:bCs/>
+        </w:rPr>
+      </w:pPr>
+      <w:r>
+        <w:rPr>
+          <w:bCs/>
+        </w:rPr>
+        <w:t>Repeat until low is greater than high (element not found).</w:t>
+      </w:r>
+    </w:p>
+    <w:p>
+      <w:pPr>
+        <w:rPr>
+          <w:b/>
+          <w:bCs/>
+        </w:rPr>
+      </w:pPr>
+      <w:r>
+        <w:rPr>
+          <w:b/>
+          <w:bCs/>
+        </w:rPr>
+        <w:t>Time Complexity:</w:t>
+      </w:r>
+    </w:p>
+    <w:p>
+      <w:pPr>
+        <w:numPr>
+          <w:ilvl w:val="0"/>
+          <w:numId w:val="2"/>
+        </w:numPr>
+        <w:rPr>
+          <w:bCs/>
+        </w:rPr>
+      </w:pPr>
+      <w:r>
+        <w:rPr>
+          <w:b/>
+          <w:bCs/>
+        </w:rPr>
+        <w:t>Best Case:</w:t>
+      </w:r>
+      <w:r>
+        <w:rPr>
+          <w:bCs/>
+        </w:rPr>
+        <w:t xml:space="preserve"> </w:t>
+      </w:r>
+      <w:proofErr w:type="gramStart"/>
+      <w:r>
+        <w:rPr>
+          <w:bCs/>
+        </w:rPr>
+        <w:t>O(</w:t>
+      </w:r>
+      <w:proofErr w:type="gramEnd"/>
+      <w:r>
+        <w:rPr>
+          <w:bCs/>
+        </w:rPr>
+        <w:t>1)O(1)O(1) (if the element is found at the first comparison)</w:t>
+      </w:r>
+    </w:p>
+    <w:p>
+      <w:pPr>
+        <w:numPr>
+          <w:ilvl w:val="0"/>
+          <w:numId w:val="2"/>
+        </w:numPr>
+        <w:rPr>
+          <w:bCs/>
+        </w:rPr>
+      </w:pPr>
+      <w:r>
+        <w:rPr>
+          <w:b/>
+          <w:bCs/>
+        </w:rPr>
+        <w:t>Average &amp; Worst Case:</w:t>
+      </w:r>
+      <w:r>
+        <w:rPr>
+          <w:bCs/>
+        </w:rPr>
+        <w:t xml:space="preserve"> O(</w:t>
+      </w:r>
+      <w:proofErr w:type="spellStart"/>
+      <w:r>
+        <w:rPr>
+          <w:bCs/>
+        </w:rPr>
+        <w:t>log</w:t>
+      </w:r>
+      <w:r>
+        <w:rPr>
+          <w:rFonts w:ascii="Cambria Math" w:hAnsi="Cambria Math" w:cs="Cambria Math"/>
+          <w:bCs/>
+        </w:rPr>
+        <w:t>⁡</w:t>
+      </w:r>
+      <w:r>
+        <w:rPr>
+          <w:bCs/>
+        </w:rPr>
+        <w:t>n</w:t>
+      </w:r>
+      <w:proofErr w:type="spellEnd"/>
+      <w:r>
+        <w:rPr>
+          <w:bCs/>
+        </w:rPr>
+        <w:t>)</w:t>
+      </w:r>
+      <w:proofErr w:type="gramStart"/>
+      <w:r>
+        <w:rPr>
+          <w:bCs/>
+        </w:rPr>
+        <w:t>O(</w:t>
+      </w:r>
+      <w:proofErr w:type="gramEnd"/>
+      <w:r>
+        <w:rPr>
+          <w:bCs/>
+        </w:rPr>
+        <w:t>\log n)O(</w:t>
+      </w:r>
+      <w:proofErr w:type="spellStart"/>
+      <w:r>
+        <w:rPr>
+          <w:bCs/>
+        </w:rPr>
+        <w:t>logn</w:t>
+      </w:r>
+      <w:proofErr w:type="spellEnd"/>
+      <w:r>
+        <w:rPr>
+          <w:bCs/>
+        </w:rPr>
+        <w:t>) (because we divide the search space by half each time)</w:t>
+      </w:r>
+    </w:p>
+    <w:p>
+      <w:pPr>
+        <w:rPr>
+          <w:b/>
+          <w:bCs/>
+        </w:rPr>
+      </w:pPr>
+      <w:r>
+        <w:rPr>
+          <w:b/>
+          <w:bCs/>
+        </w:rPr>
+        <w:t>Advantages:</w:t>
+      </w:r>
+    </w:p>
+    <w:p>
+      <w:pPr>
+        <w:numPr>
+          <w:ilvl w:val="0"/>
+          <w:numId w:val="3"/>
+        </w:numPr>
+        <w:rPr>
+          <w:bCs/>
+        </w:rPr>
+      </w:pPr>
+      <w:r>
+        <w:rPr>
+          <w:bCs/>
+        </w:rPr>
+        <w:t>Faster than linear search for large datasets.</w:t>
+      </w:r>
+    </w:p>
+    <w:p>
+      <w:pPr>
+        <w:numPr>
+          <w:ilvl w:val="0"/>
+          <w:numId w:val="3"/>
+        </w:numPr>
+        <w:rPr>
+          <w:bCs/>
+        </w:rPr>
+      </w:pPr>
+      <w:r>
+        <w:rPr>
+          <w:bCs/>
+        </w:rPr>
+        <w:t>Works well for searching in sorted data.</w:t>
+      </w:r>
+    </w:p>
+    <w:p>
+      <w:pPr>
+        <w:rPr>
+          <w:b/>
+          <w:bCs/>
+        </w:rPr>
+      </w:pPr>
+      <w:r>
+        <w:rPr>
+          <w:b/>
+          <w:bCs/>
+        </w:rPr>
+        <w:t>Disadvantages:</w:t>
+      </w:r>
+    </w:p>
+    <w:p>
+      <w:pPr>
+        <w:numPr>
+          <w:ilvl w:val="0"/>
+          <w:numId w:val="4"/>
+        </w:numPr>
+        <w:rPr>
+          <w:bCs/>
+        </w:rPr>
+      </w:pPr>
+      <w:r>
+        <w:rPr>
+          <w:bCs/>
+        </w:rPr>
+        <w:t>Requires a sorted array.</w:t>
+      </w:r>
+    </w:p>
+    <w:p>
+      <w:pPr>
+        <w:numPr>
+          <w:ilvl w:val="0"/>
+          <w:numId w:val="4"/>
+        </w:numPr>
+        <w:rPr>
+          <w:bCs/>
+        </w:rPr>
+      </w:pPr>
+      <w:r>
+        <w:rPr>
+          <w:bCs/>
+        </w:rPr>
+        <w:t>Not efficient for small datasets where linear search can be simpler.</w:t>
+      </w:r>
+    </w:p>
+    <w:p>
+      <w:pPr>
+        <w:rPr>
+          <w:bCs/>
+          <w:lang w:val="en-US"/>
+        </w:rPr>
+      </w:pPr>
+    </w:p>
+    <w:p>
+      <w:pPr>
+        <w:rPr>
+          <w:bCs/>
+          <w:lang w:val="en-US"/>
+        </w:rPr>
+      </w:pPr>
+    </w:p>
+    <w:p>
+      <w:pPr>
+        <w:rPr>
+          <w:bCs/>
+          <w:lang w:val="en-US"/>
+        </w:rPr>
+      </w:pPr>
+    </w:p>
+    <w:p>
+      <w:pPr>
+        <w:rPr>
+          <w:b/>
+          <w:lang w:val="en-US"/>
+        </w:rPr>
+      </w:pPr>
+      <w:r>
+        <w:rPr>
+          <w:b/>
+          <w:lang w:val="en-US"/>
+        </w:rPr>
+        <w:t xml:space="preserve">Sorting Algorithms – </w:t>
+      </w:r>
+    </w:p>
+    <w:p>
+      <w:pPr>
+        <w:pStyle w:val="ListParagraph"/>
+        <w:numPr>
+          <w:ilvl w:val="0"/>
+          <w:numId w:val="5"/>
+        </w:numPr>
+        <w:rPr>
+          <w:b/>
+          <w:lang w:val="en-US"/>
+        </w:rPr>
+      </w:pPr>
+      <w:r>
+        <w:rPr>
+          <w:b/>
+          <w:lang w:val="en-US"/>
+        </w:rPr>
+        <w:t>Bubble sort algorithm</w:t>
+      </w:r>
+    </w:p>
+    <w:p>
+      <w:pPr>
+        <w:ind w:left="360"/>
+        <w:rPr>
+          <w:bCs/>
+        </w:rPr>
+      </w:pPr>
+      <w:r>
+        <w:rPr>
+          <w:bCs/>
+        </w:rPr>
+        <w:t>Bubble Sort is a simple comparison-based sorting algorithm that repeatedly swaps adjacent elements if they are in the wrong order. It continues until the entire array is sorted.</w:t>
+      </w:r>
+    </w:p>
+    <w:p>
+      <w:pPr>
+        <w:ind w:left="360"/>
+        <w:rPr>
+          <w:bCs/>
+        </w:rPr>
+      </w:pPr>
+      <w:r>
+        <w:rPr>
+          <w:bCs/>
+        </w:rPr>
+        <w:pict w14:anchorId="27810C88">
+          <v:rect id="_x0000_i1037" style="width:0;height:1.5pt" o:hralign="center" o:hrstd="t" o:hr="t" fillcolor="#a0a0a0" stroked="f"/>
+        </w:pict>
+      </w:r>
+    </w:p>
+    <w:p>
+      <w:pPr>
+        <w:ind w:left="360"/>
+        <w:rPr>
+          <w:bCs/>
+        </w:rPr>
+      </w:pPr>
+      <w:r>
+        <w:rPr>
+          <w:bCs/>
+        </w:rPr>
+        <w:t>Algorithm Steps:</w:t>
+      </w:r>
+    </w:p>
+    <w:p>
+      <w:pPr>
+        <w:numPr>
+          <w:ilvl w:val="0"/>
+          <w:numId w:val="6"/>
+        </w:numPr>
+        <w:rPr>
+          <w:bCs/>
+        </w:rPr>
+      </w:pPr>
+      <w:r>
+        <w:rPr>
+          <w:bCs/>
+        </w:rPr>
+        <w:t>Start from the first element and compare it with the next one.</w:t>
+      </w:r>
+    </w:p>
+    <w:p>
+      <w:pPr>
+        <w:numPr>
+          <w:ilvl w:val="0"/>
+          <w:numId w:val="6"/>
+        </w:numPr>
+        <w:rPr>
+          <w:bCs/>
+        </w:rPr>
+      </w:pPr>
+      <w:r>
+        <w:rPr>
+          <w:bCs/>
+        </w:rPr>
+        <w:t>If the first element is greater than the second, swap them.</w:t>
+      </w:r>
+    </w:p>
+    <w:p>
+      <w:pPr>
+        <w:numPr>
+          <w:ilvl w:val="0"/>
+          <w:numId w:val="6"/>
+        </w:numPr>
+        <w:rPr>
+          <w:bCs/>
+        </w:rPr>
+      </w:pPr>
+      <w:r>
+        <w:rPr>
+          <w:bCs/>
+        </w:rPr>
+        <w:t>Move to the next pair and repeat step 2.</w:t>
+      </w:r>
+    </w:p>
+    <w:p>
+      <w:pPr>
+        <w:numPr>
+          <w:ilvl w:val="0"/>
+          <w:numId w:val="6"/>
+        </w:numPr>
+        <w:rPr>
+          <w:bCs/>
+        </w:rPr>
+      </w:pPr>
+      <w:r>
+        <w:rPr>
+          <w:bCs/>
+        </w:rPr>
+        <w:t>Repeat this process for all elements.</w:t>
+      </w:r>
+    </w:p>
+    <w:p>
+      <w:pPr>
+        <w:numPr>
+          <w:ilvl w:val="0"/>
+          <w:numId w:val="6"/>
+        </w:numPr>
+        <w:rPr>
+          <w:bCs/>
+        </w:rPr>
+      </w:pPr>
+      <w:r>
+        <w:rPr>
+          <w:bCs/>
+        </w:rPr>
+        <w:t>The largest element bubbles up to the last position in each pass.</w:t>
+      </w:r>
+    </w:p>
+    <w:p>
+      <w:pPr>
+        <w:numPr>
+          <w:ilvl w:val="0"/>
+          <w:numId w:val="6"/>
+        </w:numPr>
+        <w:rPr>
+          <w:bCs/>
+        </w:rPr>
+      </w:pPr>
+      <w:r>
+        <w:rPr>
+          <w:bCs/>
+        </w:rPr>
+        <w:t>Reduce the range and repeat until the array is fully sorted.</w:t>
+      </w:r>
+    </w:p>
+    <w:p>
+      <w:pPr>
+        <w:ind w:left="360"/>
+        <w:rPr>
+          <w:bCs/>
+        </w:rPr>
+      </w:pPr>
+      <w:r>
+        <w:rPr>
+          <w:bCs/>
+        </w:rPr>
+        <w:pict w14:anchorId="1CCA726C">
+          <v:rect id="_x0000_i1038" style="width:0;height:1.5pt" o:hralign="center" o:hrstd="t" o:hr="t" fillcolor="#a0a0a0" stroked="f"/>
+        </w:pict>
+      </w:r>
+    </w:p>
+    <w:p>
+      <w:pPr>
+        <w:ind w:left="360"/>
+        <w:rPr>
+          <w:bCs/>
+        </w:rPr>
+      </w:pPr>
+      <w:r>
+        <w:rPr>
+          <w:bCs/>
+        </w:rPr>
+        <w:t>Time Complexity:</w:t>
+      </w:r>
+    </w:p>
+    <w:tbl>
+      <w:tblPr>
+        <w:tblW w:w="0" w:type="auto"/>
+        <w:tblCellSpacing w:w="15" w:type="dxa"/>
+        <w:tblCellMar>
+          <w:top w:w="15" w:type="dxa"/>
+          <w:left w:w="15" w:type="dxa"/>
+          <w:bottom w:w="15" w:type="dxa"/>
+          <w:right w:w="15" w:type="dxa"/>
+        </w:tblCellMar>
+        <w:tblLook w:val="04A0" w:firstRow="1" w:lastRow="0" w:firstColumn="1" w:lastColumn="0" w:noHBand="0" w:noVBand="1"/>
+      </w:tblPr>
+      <w:tblGrid>
+        <w:gridCol w:w="2958"/>
+        <w:gridCol w:w="1928"/>
+      </w:tblGrid>
+      <w:tr>
+        <w:trPr>
+          <w:tblHeader/>
+          <w:tblCellSpacing w:w="15" w:type="dxa"/>
+        </w:trPr>
+        <w:tc>
+          <w:tcPr>
+            <w:tcW w:w="0" w:type="auto"/>
+            <w:vAlign w:val="center"/>
+            <w:hideMark/>
+          </w:tcPr>
+          <w:p>
+            <w:pPr>
+              <w:ind w:left="360"/>
+              <w:rPr>
+                <w:bCs/>
+              </w:rPr>
+            </w:pPr>
+            <w:r>
+              <w:rPr>
+                <w:bCs/>
+              </w:rPr>
+              <w:lastRenderedPageBreak/>
+              <w:t>Case</w:t>
+            </w:r>
+          </w:p>
+        </w:tc>
+        <w:tc>
+          <w:tcPr>
+            <w:tcW w:w="0" w:type="auto"/>
+            <w:vAlign w:val="center"/>
+            <w:hideMark/>
+          </w:tcPr>
+          <w:p>
+            <w:pPr>
+              <w:ind w:left="360"/>
+              <w:rPr>
+                <w:bCs/>
+              </w:rPr>
+            </w:pPr>
+            <w:r>
+              <w:rPr>
+                <w:bCs/>
+              </w:rPr>
+              <w:t>Time Complexity</w:t>
+            </w:r>
+          </w:p>
+        </w:tc>
+      </w:tr>
+      <w:tr>
+        <w:trPr>
+          <w:tblCellSpacing w:w="15" w:type="dxa"/>
+        </w:trPr>
+        <w:tc>
+          <w:tcPr>
+            <w:tcW w:w="0" w:type="auto"/>
+            <w:vAlign w:val="center"/>
+            <w:hideMark/>
+          </w:tcPr>
+          <w:p>
+            <w:pPr>
+              <w:ind w:left="360"/>
+              <w:rPr>
+                <w:bCs/>
+              </w:rPr>
+            </w:pPr>
+            <w:r>
+              <w:rPr>
+                <w:bCs/>
+              </w:rPr>
+              <w:t>Best Case (Already Sorted)</w:t>
+            </w:r>
+          </w:p>
+        </w:tc>
+        <w:tc>
+          <w:tcPr>
+            <w:tcW w:w="0" w:type="auto"/>
+            <w:vAlign w:val="center"/>
+            <w:hideMark/>
+          </w:tcPr>
+          <w:p>
+            <w:pPr>
+              <w:ind w:left="360"/>
+              <w:rPr>
+                <w:bCs/>
+              </w:rPr>
+            </w:pPr>
+            <w:r>
+              <w:rPr>
+                <w:bCs/>
+              </w:rPr>
+              <w:t>O(n)</w:t>
+            </w:r>
+          </w:p>
+        </w:tc>
+      </w:tr>
+      <w:tr>
+        <w:trPr>
+          <w:tblCellSpacing w:w="15" w:type="dxa"/>
+        </w:trPr>
+        <w:tc>
+          <w:tcPr>
+            <w:tcW w:w="0" w:type="auto"/>
+            <w:vAlign w:val="center"/>
+            <w:hideMark/>
+          </w:tcPr>
+          <w:p>
+            <w:pPr>
+              <w:ind w:left="360"/>
+              <w:rPr>
+                <w:bCs/>
+              </w:rPr>
+            </w:pPr>
+            <w:r>
+              <w:rPr>
+                <w:bCs/>
+              </w:rPr>
+              <w:t>Average Case</w:t>
+            </w:r>
+          </w:p>
+        </w:tc>
+        <w:tc>
+          <w:tcPr>
+            <w:tcW w:w="0" w:type="auto"/>
+            <w:vAlign w:val="center"/>
+            <w:hideMark/>
+          </w:tcPr>
+          <w:p>
+            <w:pPr>
+              <w:ind w:left="360"/>
+              <w:rPr>
+                <w:bCs/>
+              </w:rPr>
+            </w:pPr>
+            <w:r>
+              <w:rPr>
+                <w:bCs/>
+              </w:rPr>
+              <w:t>O(n²)</w:t>
+            </w:r>
+          </w:p>
+        </w:tc>
+      </w:tr>
+      <w:tr>
+        <w:trPr>
+          <w:tblCellSpacing w:w="15" w:type="dxa"/>
+        </w:trPr>
+        <w:tc>
+          <w:tcPr>
+            <w:tcW w:w="0" w:type="auto"/>
+            <w:vAlign w:val="center"/>
+            <w:hideMark/>
+          </w:tcPr>
+          <w:p>
+            <w:pPr>
+              <w:ind w:left="360"/>
+              <w:rPr>
+                <w:bCs/>
+              </w:rPr>
+            </w:pPr>
+            <w:r>
+              <w:rPr>
+                <w:bCs/>
+              </w:rPr>
+              <w:t>Worst Case (Reverse Sorted)</w:t>
+            </w:r>
+          </w:p>
+        </w:tc>
+        <w:tc>
+          <w:tcPr>
+            <w:tcW w:w="0" w:type="auto"/>
+            <w:vAlign w:val="center"/>
+            <w:hideMark/>
+          </w:tcPr>
+          <w:p>
+            <w:pPr>
+              <w:ind w:left="360"/>
+              <w:rPr>
+                <w:bCs/>
+              </w:rPr>
+            </w:pPr>
+            <w:r>
+              <w:rPr>
+                <w:bCs/>
+              </w:rPr>
+              <w:t>O(n²)</w:t>
+            </w:r>
+          </w:p>
+        </w:tc>
+      </w:tr>
+    </w:tbl>
+    <w:p>
+      <w:pPr>
+        <w:ind w:left="360"/>
+        <w:rPr>
+          <w:b/>
+          <w:lang w:val="en-US"/>
+        </w:rPr>
+      </w:pPr>
+      <w:r>
+        <w:rPr>
+          <w:b/>
+          <w:lang w:val="en-US"/>
+        </w:rPr>
+        <w:drawing>
+          <wp:inline distT="0" distB="0" distL="0" distR="0" wp14:anchorId="23FA35AC" wp14:editId="1B8D6116">
+            <wp:extent cx="3848100" cy="2630487"/>
+            <wp:effectExtent l="0" t="0" r="0" b="0"/>
+            <wp:docPr id="30614487" name="Picture 1"/>
+            <wp:cNvGraphicFramePr>
+              <a:graphicFrameLocks xmlns:a="http://schemas.openxmlformats.org/drawingml/2006/main" noChangeAspect="1"/>
+            </wp:cNvGraphicFramePr>
+            <a:graphic xmlns:a="http://schemas.openxmlformats.org/drawingml/2006/main">
+              <a:graphicData uri="http://schemas.openxmlformats.org/drawingml/2006/picture">
+                <pic:pic xmlns:pic="http://schemas.openxmlformats.org/drawingml/2006/picture">
+                  <pic:nvPicPr>
+                    <pic:cNvPr id="30614487" name=""/>
+                    <pic:cNvPicPr/>
+                  </pic:nvPicPr>
+                  <pic:blipFill>
+                    <a:blip r:embed="rId9"/>
+                    <a:stretch>
+                      <a:fillRect/>
+                    </a:stretch>
+                  </pic:blipFill>
+                  <pic:spPr>
+                    <a:xfrm>
+                      <a:off x="0" y="0"/>
+                      <a:ext cx="3853658" cy="2634286"/>
+                    </a:xfrm>
+                    <a:prstGeom prst="rect">
+                      <a:avLst/>
+                    </a:prstGeom>
+                  </pic:spPr>
+                </pic:pic>
+              </a:graphicData>
+            </a:graphic>
+          </wp:inline>
+        </w:drawing>
+      </w:r>
+    </w:p>
+    <w:p>
+      <w:pPr>
+        <w:rPr>
+          <w:b/>
+          <w:lang w:val="en-US"/>
+        </w:rPr>
+      </w:pPr>
+    </w:p>
+    <w:p>
+      <w:pPr>
+        <w:pStyle w:val="ListParagraph"/>
+        <w:numPr>
+          <w:ilvl w:val="0"/>
+          <w:numId w:val="5"/>
+        </w:numPr>
+        <w:rPr>
+          <w:b/>
+          <w:lang w:val="en-US"/>
+        </w:rPr>
+      </w:pPr>
+      <w:r>
+        <w:rPr>
+          <w:b/>
+          <w:lang w:val="en-US"/>
+        </w:rPr>
+        <w:t xml:space="preserve">Selection Sort – </w:t>
+      </w:r>
+    </w:p>
+    <w:p>
+      <w:pPr>
+        <w:ind w:left="360"/>
+      </w:pPr>
+      <w:r>
+        <w:t>Selection Sort Algorithm</w:t>
+      </w:r>
+    </w:p>
+    <w:p>
+      <w:pPr>
+        <w:ind w:left="360"/>
+      </w:pPr>
+      <w:r>
+        <w:t>Selection Sort is a simple comparison-based sorting algorithm that repeatedly finds the smallest element from the unsorted part and moves it to the correct position.</w:t>
+      </w:r>
+    </w:p>
+    <w:p>
+      <w:pPr>
+        <w:ind w:left="360"/>
+      </w:pPr>
+      <w:r>
+        <w:pict w14:anchorId="55F56DF7">
+          <v:rect id="_x0000_i1055" style="width:0;height:1.5pt" o:hralign="center" o:hrstd="t" o:hr="t" fillcolor="#a0a0a0" stroked="f"/>
+        </w:pict>
+      </w:r>
+    </w:p>
+    <w:p>
+      <w:pPr>
+        <w:ind w:left="360"/>
+      </w:pPr>
+      <w:r>
+        <w:t>Algorithm Steps:</w:t>
+      </w:r>
+    </w:p>
+    <w:p>
+      <w:pPr>
+        <w:numPr>
+          <w:ilvl w:val="0"/>
+          <w:numId w:val="7"/>
+        </w:numPr>
+      </w:pPr>
+      <w:r>
+        <w:t>Start from the first element and assume it is the minimum.</w:t>
+      </w:r>
+    </w:p>
+    <w:p>
+      <w:pPr>
+        <w:numPr>
+          <w:ilvl w:val="0"/>
+          <w:numId w:val="7"/>
+        </w:numPr>
+      </w:pPr>
+      <w:r>
+        <w:t>Compare it with the rest of the array to find the smallest element.</w:t>
+      </w:r>
+    </w:p>
+    <w:p>
+      <w:pPr>
+        <w:numPr>
+          <w:ilvl w:val="0"/>
+          <w:numId w:val="7"/>
+        </w:numPr>
+      </w:pPr>
+      <w:r>
+        <w:t>Swap the smallest element with the first element.</w:t>
+      </w:r>
+    </w:p>
+    <w:p>
+      <w:pPr>
+        <w:numPr>
+          <w:ilvl w:val="0"/>
+          <w:numId w:val="7"/>
+        </w:numPr>
+      </w:pPr>
+      <w:r>
+        <w:t>Move to the next element and repeat the process for the remaining unsorted part.</w:t>
+      </w:r>
+    </w:p>
+    <w:p>
+      <w:pPr>
+        <w:numPr>
+          <w:ilvl w:val="0"/>
+          <w:numId w:val="7"/>
+        </w:numPr>
+      </w:pPr>
+      <w:r>
+        <w:t>Repeat until the entire array is sorted.</w:t>
+      </w:r>
+    </w:p>
+    <w:p>
+      <w:pPr>
+        <w:ind w:left="360"/>
+      </w:pPr>
+      <w:r>
+        <w:pict w14:anchorId="438875AC">
+          <v:rect id="_x0000_i1056" style="width:0;height:1.5pt" o:hralign="center" o:hrstd="t" o:hr="t" fillcolor="#a0a0a0" stroked="f"/>
+        </w:pict>
+      </w:r>
+    </w:p>
+    <w:p>
+      <w:pPr>
+        <w:ind w:left="360"/>
+      </w:pPr>
+      <w:r>
+        <w:t>Time Complexity:</w:t>
+      </w:r>
+    </w:p>
+    <w:tbl>
+      <w:tblPr>
+        <w:tblW w:w="0" w:type="auto"/>
+        <w:tblCellSpacing w:w="15" w:type="dxa"/>
+        <w:tblCellMar>
+          <w:top w:w="15" w:type="dxa"/>
+          <w:left w:w="15" w:type="dxa"/>
+          <w:bottom w:w="15" w:type="dxa"/>
+          <w:right w:w="15" w:type="dxa"/>
+        </w:tblCellMar>
+        <w:tblLook w:val="04A0" w:firstRow="1" w:lastRow="0" w:firstColumn="1" w:lastColumn="0" w:noHBand="0" w:noVBand="1"/>
+      </w:tblPr>
+      <w:tblGrid>
+        <w:gridCol w:w="2958"/>
+        <w:gridCol w:w="1928"/>
+      </w:tblGrid>
+      <w:tr>
+        <w:trPr>
+          <w:tblHeader/>
+          <w:tblCellSpacing w:w="15" w:type="dxa"/>
+        </w:trPr>
+        <w:tc>
+          <w:tcPr>
+            <w:tcW w:w="0" w:type="auto"/>
+            <w:vAlign w:val="center"/>
+            <w:hideMark/>
+          </w:tcPr>
+          <w:p>
+            <w:pPr>
+              <w:ind w:left="360"/>
+            </w:pPr>
+            <w:r>
+              <w:t>Case</w:t>
+            </w:r>
+          </w:p>
+        </w:tc>
+        <w:tc>
+          <w:tcPr>
+            <w:tcW w:w="0" w:type="auto"/>
+            <w:vAlign w:val="center"/>
+            <w:hideMark/>
+          </w:tcPr>
+          <w:p>
+            <w:pPr>
+              <w:ind w:left="360"/>
+            </w:pPr>
+            <w:r>
+              <w:t>Time Complexity</w:t>
+            </w:r>
+          </w:p>
+        </w:tc>
+      </w:tr>
+      <w:tr>
+        <w:trPr>
+          <w:tblCellSpacing w:w="15" w:type="dxa"/>
+        </w:trPr>
+        <w:tc>
+          <w:tcPr>
+            <w:tcW w:w="0" w:type="auto"/>
+            <w:vAlign w:val="center"/>
+            <w:hideMark/>
+          </w:tcPr>
+          <w:p>
+            <w:pPr>
+              <w:ind w:left="360"/>
+            </w:pPr>
+            <w:r>
+              <w:t>Best Case (Already Sorted)</w:t>
+            </w:r>
+          </w:p>
+        </w:tc>
+        <w:tc>
+          <w:tcPr>
+            <w:tcW w:w="0" w:type="auto"/>
+            <w:vAlign w:val="center"/>
+            <w:hideMark/>
+          </w:tcPr>
+          <w:p>
+            <w:pPr>
+              <w:ind w:left="360"/>
+            </w:pPr>
+            <w:r>
+              <w:t>O(n²)</w:t>
+            </w:r>
+          </w:p>
+        </w:tc>
+      </w:tr>
+      <w:tr>
+        <w:trPr>
+          <w:tblCellSpacing w:w="15" w:type="dxa"/>
+        </w:trPr>
+        <w:tc>
+          <w:tcPr>
+            <w:tcW w:w="0" w:type="auto"/>
+            <w:vAlign w:val="center"/>
+            <w:hideMark/>
+          </w:tcPr>
+          <w:p>
+            <w:pPr>
+              <w:ind w:left="360"/>
+            </w:pPr>
+            <w:r>
+              <w:lastRenderedPageBreak/>
+              <w:t>Average Case</w:t>
+            </w:r>
+          </w:p>
+        </w:tc>
+        <w:tc>
+          <w:tcPr>
+            <w:tcW w:w="0" w:type="auto"/>
+            <w:vAlign w:val="center"/>
+            <w:hideMark/>
+          </w:tcPr>
+          <w:p>
+            <w:pPr>
+              <w:ind w:left="360"/>
+            </w:pPr>
+            <w:r>
+              <w:t>O(n²)</w:t>
+            </w:r>
+          </w:p>
+        </w:tc>
+      </w:tr>
+      <w:tr>
+        <w:trPr>
+          <w:tblCellSpacing w:w="15" w:type="dxa"/>
+        </w:trPr>
+        <w:tc>
+          <w:tcPr>
+            <w:tcW w:w="0" w:type="auto"/>
+            <w:vAlign w:val="center"/>
+            <w:hideMark/>
+          </w:tcPr>
+          <w:p>
+            <w:pPr>
+              <w:ind w:left="360"/>
+            </w:pPr>
+            <w:r>
+              <w:t>Worst Case (Reverse Sorted)</w:t>
+            </w:r>
+          </w:p>
+        </w:tc>
+        <w:tc>
+          <w:tcPr>
+            <w:tcW w:w="0" w:type="auto"/>
+            <w:vAlign w:val="center"/>
+            <w:hideMark/>
+          </w:tcPr>
+          <w:p>
+            <w:pPr>
+              <w:ind w:left="360"/>
+            </w:pPr>
+            <w:r>
+              <w:t>O(n²)</w:t>
+            </w:r>
+          </w:p>
+        </w:tc>
+      </w:tr>
+    </w:tbl>
+    <w:p>
+      <w:pPr>
+        <w:ind w:left="360"/>
+      </w:pPr>
+      <w:r>
+        <w:rPr>
+          <w:rFonts w:ascii="Segoe UI Emoji" w:hAnsi="Segoe UI Emoji" w:cs="Segoe UI Emoji"/>
+        </w:rPr>
+        <w:t>✅</w:t>
+      </w:r>
+      <w:r>
+        <w:t xml:space="preserve"> Space Complexity: </w:t>
+      </w:r>
+      <w:proofErr w:type="gramStart"/>
+      <w:r>
+        <w:t>O(</w:t>
+      </w:r>
+      <w:proofErr w:type="gramEnd"/>
+      <w:r>
+        <w:t>1) (In-place sorting)</w:t>
+      </w:r>
+      <w:r>
+        <w:br/>
+      </w:r>
+      <w:r>
+        <w:rPr>
+          <w:rFonts w:ascii="Segoe UI Emoji" w:hAnsi="Segoe UI Emoji" w:cs="Segoe UI Emoji"/>
+        </w:rPr>
+        <w:t>✅</w:t>
+      </w:r>
+      <w:r>
+        <w:t xml:space="preserve"> Stable? </w:t>
+      </w:r>
+      <w:r>
+        <w:rPr>
+          <w:rFonts w:ascii="Segoe UI Emoji" w:hAnsi="Segoe UI Emoji" w:cs="Segoe UI Emoji"/>
+        </w:rPr>
+        <w:t>❌</w:t>
+      </w:r>
+      <w:r>
+        <w:t xml:space="preserve"> (By default, not stable, but can be made stable with modifications)</w:t>
+      </w:r>
+    </w:p>
+    <w:p>
+      <w:pPr>
+        <w:ind w:left="360"/>
+        <w:rPr>
+          <w:lang w:val="en-US"/>
+        </w:rPr>
+      </w:pPr>
+    </w:p>
+    <w:p>
+      <w:pPr>
+        <w:ind w:left="360"/>
+      </w:pPr>
+      <w:r>
+        <w:t>Advantages:</w:t>
+      </w:r>
+    </w:p>
+    <w:p>
+      <w:pPr>
+        <w:ind w:left="360"/>
+      </w:pPr>
+      <w:r>
+        <w:rPr>
+          <w:rFonts w:ascii="Segoe UI Emoji" w:hAnsi="Segoe UI Emoji" w:cs="Segoe UI Emoji"/>
+        </w:rPr>
+        <w:t>✔️</w:t>
+      </w:r>
+      <w:r>
+        <w:t xml:space="preserve"> Simple and easy to implement</w:t>
+      </w:r>
+      <w:r>
+        <w:br/>
+      </w:r>
+      <w:r>
+        <w:rPr>
+          <w:rFonts w:ascii="Segoe UI Emoji" w:hAnsi="Segoe UI Emoji" w:cs="Segoe UI Emoji"/>
+        </w:rPr>
+        <w:t>✔️</w:t>
+      </w:r>
+      <w:r>
+        <w:t xml:space="preserve"> Does not require extra memory (</w:t>
+      </w:r>
+      <w:proofErr w:type="gramStart"/>
+      <w:r>
+        <w:t>O(</w:t>
+      </w:r>
+      <w:proofErr w:type="gramEnd"/>
+      <w:r>
+        <w:t>1) space complexity, in-place sorting)</w:t>
+      </w:r>
+      <w:r>
+        <w:br/>
+      </w:r>
+      <w:r>
+        <w:rPr>
+          <w:rFonts w:ascii="Segoe UI Emoji" w:hAnsi="Segoe UI Emoji" w:cs="Segoe UI Emoji"/>
+        </w:rPr>
+        <w:t>✔️</w:t>
+      </w:r>
+      <w:r>
+        <w:t xml:space="preserve"> Performs well for small datasets</w:t>
+      </w:r>
+    </w:p>
+    <w:p>
+      <w:pPr>
+        <w:ind w:left="360"/>
+      </w:pPr>
+      <w:r>
+        <w:t>Disadvantages:</w:t>
+      </w:r>
+    </w:p>
+    <w:p>
+      <w:pPr>
+        <w:ind w:left="360"/>
+        <w:rPr>
+          <w:b/>
+          <w:bCs/>
+        </w:rPr>
+      </w:pPr>
+      <w:r>
+        <w:rPr>
+          <w:rFonts w:ascii="Segoe UI Emoji" w:hAnsi="Segoe UI Emoji" w:cs="Segoe UI Emoji"/>
+        </w:rPr>
+        <w:t>❌</w:t>
+      </w:r>
+      <w:r>
+        <w:t xml:space="preserve"> Slow for large datasets (O(n²) complexity)</w:t>
+      </w:r>
+      <w:r>
+        <w:br/>
+      </w:r>
+      <w:r>
+        <w:rPr>
+          <w:rFonts w:ascii="Segoe UI Emoji" w:hAnsi="Segoe UI Emoji" w:cs="Segoe UI Emoji"/>
+        </w:rPr>
+        <w:t>❌</w:t>
+      </w:r>
+      <w:r>
+        <w:t xml:space="preserve"> Not stable (can be modified to make it stable)</w:t>
+      </w:r>
+      <w:r>
+        <w:br/>
+      </w:r>
+      <w:r>
+        <w:rPr>
+          <w:rFonts w:ascii="Segoe UI Emoji" w:hAnsi="Segoe UI Emoji" w:cs="Segoe UI Emoji"/>
+        </w:rPr>
+        <w:t>❌</w:t>
+      </w:r>
+      <w:r>
+        <w:t xml:space="preserve"> Does more</w:t>
+      </w:r>
+      <w:r>
+        <w:rPr>
+          <w:b/>
+          <w:bCs/>
+        </w:rPr>
+        <w:t xml:space="preserve"> swaps than Bubble Sort in the worst case</w:t>
+      </w:r>
+    </w:p>
+    <w:p>
+      <w:pPr>
+        <w:ind w:left="360"/>
+        <w:rPr>
+          <w:b/>
+          <w:bCs/>
+        </w:rPr>
+      </w:pPr>
+    </w:p>
+    <w:p>
+      <w:pPr>
+        <w:ind w:left="360"/>
+        <w:rPr>
+          <w:b/>
+        </w:rPr>
+      </w:pPr>
+      <w:r>
+        <w:rPr>
+          <w:b/>
+        </w:rPr>
+        <w:drawing>
+          <wp:inline distT="0" distB="0" distL="0" distR="0" wp14:anchorId="355EFD7A" wp14:editId="2289D051">
+            <wp:extent cx="3163678" cy="2505075"/>
+            <wp:effectExtent l="0" t="0" r="0" b="0"/>
+            <wp:docPr id="1378593799" name="Picture 1"/>
+            <wp:cNvGraphicFramePr>
+              <a:graphicFrameLocks xmlns:a="http://schemas.openxmlformats.org/drawingml/2006/main" noChangeAspect="1"/>
+            </wp:cNvGraphicFramePr>
+            <a:graphic xmlns:a="http://schemas.openxmlformats.org/drawingml/2006/main">
+              <a:graphicData uri="http://schemas.openxmlformats.org/drawingml/2006/picture">
+                <pic:pic xmlns:pic="http://schemas.openxmlformats.org/drawingml/2006/picture">
+                  <pic:nvPicPr>
+                    <pic:cNvPr id="1378593799" name=""/>
+                    <pic:cNvPicPr/>
+                  </pic:nvPicPr>
+                  <pic:blipFill>
+                    <a:blip r:embed="rId10"/>
+                    <a:stretch>
+                      <a:fillRect/>
+                    </a:stretch>
+                  </pic:blipFill>
+                  <pic:spPr>
+                    <a:xfrm>
+                      <a:off x="0" y="0"/>
+                      <a:ext cx="3175085" cy="2514108"/>
+                    </a:xfrm>
+                    <a:prstGeom prst="rect">
+                      <a:avLst/>
+                    </a:prstGeom>
+                  </pic:spPr>
+                </pic:pic>
+              </a:graphicData>
+            </a:graphic>
+          </wp:inline>
+        </w:drawing>
+      </w:r>
+    </w:p>
+    <w:p>
+      <w:pPr>
+        <w:ind w:left="360"/>
+        <w:rPr>
+          <w:b/>
+        </w:rPr>
+      </w:pPr>
+    </w:p>
+    <w:p>
+      <w:pPr>
+        <w:ind w:left="360"/>
+        <w:rPr>
+          <w:b/>
+        </w:rPr>
+      </w:pPr>
+    </w:p>
+    <w:p>
+      <w:pPr>
+        <w:ind w:left="360"/>
+        <w:rPr>
+          <w:b/>
+        </w:rPr>
+      </w:pPr>
+      <w:r>
+        <w:rPr>
+          <w:b/>
+        </w:rPr>
+        <w:t xml:space="preserve">Insertion Sort – </w:t>
+      </w:r>
+    </w:p>
+    <w:p>
+      <w:pPr>
+        <w:ind w:left="360"/>
+      </w:pPr>
+      <w:r>
+        <w:t>Insertion Sort Algorithm</w:t>
+      </w:r>
+    </w:p>
+    <w:p>
+      <w:pPr>
+        <w:ind w:left="360"/>
+      </w:pPr>
+      <w:r>
+        <w:t>Insertion Sort is a simple comparison-based sorting algorithm that builds the sorted array one element at a time by inserting each element into its correct position.</w:t>
+      </w:r>
+    </w:p>
+    <w:p>
+      <w:pPr>
+        <w:ind w:left="360"/>
+      </w:pPr>
+      <w:r>
+        <w:pict w14:anchorId="7520904A">
+          <v:rect id="_x0000_i1073" style="width:0;height:1.5pt" o:hralign="center" o:hrstd="t" o:hr="t" fillcolor="#a0a0a0" stroked="f"/>
+        </w:pict>
+      </w:r>
+    </w:p>
+    <w:p>
+      <w:pPr>
+        <w:ind w:left="360"/>
+      </w:pPr>
+      <w:r>
+        <w:t>Algorithm Steps:</w:t>
+      </w:r>
+    </w:p>
+    <w:p>
+      <w:pPr>
+        <w:numPr>
+          <w:ilvl w:val="0"/>
+          <w:numId w:val="8"/>
+        </w:numPr>
+      </w:pPr>
+      <w:r>
+        <w:lastRenderedPageBreak/>
+        <w:t>Start with the second element (assuming the first element is sorted).</w:t>
+      </w:r>
+    </w:p>
+    <w:p>
+      <w:pPr>
+        <w:numPr>
+          <w:ilvl w:val="0"/>
+          <w:numId w:val="8"/>
+        </w:numPr>
+      </w:pPr>
+      <w:r>
+        <w:t>Compare it with the elements before it.</w:t>
+      </w:r>
+    </w:p>
+    <w:p>
+      <w:pPr>
+        <w:numPr>
+          <w:ilvl w:val="0"/>
+          <w:numId w:val="8"/>
+        </w:numPr>
+      </w:pPr>
+      <w:r>
+        <w:t>If it's smaller, shift the larger elements to the right.</w:t>
+      </w:r>
+    </w:p>
+    <w:p>
+      <w:pPr>
+        <w:numPr>
+          <w:ilvl w:val="0"/>
+          <w:numId w:val="8"/>
+        </w:numPr>
+      </w:pPr>
+      <w:r>
+        <w:t>Insert the element at its correct position.</w:t>
+      </w:r>
+    </w:p>
+    <w:p>
+      <w:pPr>
+        <w:numPr>
+          <w:ilvl w:val="0"/>
+          <w:numId w:val="8"/>
+        </w:numPr>
+      </w:pPr>
+      <w:r>
+        <w:t>Repeat the process for all elements.</w:t>
+      </w:r>
+    </w:p>
+    <w:p>
+      <w:pPr>
+        <w:ind w:left="360"/>
+      </w:pPr>
+    </w:p>
+    <w:p>
+      <w:pPr>
+        <w:ind w:left="360"/>
+      </w:pPr>
+      <w:r>
+        <w:drawing>
+          <wp:inline distT="0" distB="0" distL="0" distR="0" wp14:anchorId="327C73C0" wp14:editId="5443D1D6">
+            <wp:extent cx="4505325" cy="1961658"/>
+            <wp:effectExtent l="0" t="0" r="0" b="635"/>
+            <wp:docPr id="633184506" name="Picture 1"/>
+            <wp:cNvGraphicFramePr>
+              <a:graphicFrameLocks xmlns:a="http://schemas.openxmlformats.org/drawingml/2006/main" noChangeAspect="1"/>
+            </wp:cNvGraphicFramePr>
+            <a:graphic xmlns:a="http://schemas.openxmlformats.org/drawingml/2006/main">
+              <a:graphicData uri="http://schemas.openxmlformats.org/drawingml/2006/picture">
+                <pic:pic xmlns:pic="http://schemas.openxmlformats.org/drawingml/2006/picture">
+                  <pic:nvPicPr>
+                    <pic:cNvPr id="633184506" name=""/>
+                    <pic:cNvPicPr/>
+                  </pic:nvPicPr>
+                  <pic:blipFill>
+                    <a:blip r:embed="rId11"/>
+                    <a:stretch>
+                      <a:fillRect/>
+                    </a:stretch>
+                  </pic:blipFill>
+                  <pic:spPr>
+                    <a:xfrm>
+                      <a:off x="0" y="0"/>
+                      <a:ext cx="4510463" cy="1963895"/>
+                    </a:xfrm>
+                    <a:prstGeom prst="rect">
+                      <a:avLst/>
+                    </a:prstGeom>
+                  </pic:spPr>
+                </pic:pic>
+              </a:graphicData>
+            </a:graphic>
+          </wp:inline>
+        </w:drawing>
+      </w:r>
+    </w:p>
+    <w:p>
+      <w:pPr>
+        <w:ind w:left="360"/>
+      </w:pPr>
+      <w:r>
+        <w:pict w14:anchorId="7D4C6BBA">
+          <v:rect id="_x0000_i1074" style="width:0;height:1.5pt" o:hralign="center" o:hrstd="t" o:hr="t" fillcolor="#a0a0a0" stroked="f"/>
+        </w:pict>
+      </w:r>
+    </w:p>
+    <w:p>
+      <w:pPr>
+        <w:ind w:left="360"/>
+      </w:pPr>
+      <w:r>
+        <w:t>Time Complexity:</w:t>
+      </w:r>
+    </w:p>
+    <w:tbl>
+      <w:tblPr>
+        <w:tblW w:w="0" w:type="auto"/>
+        <w:tblCellSpacing w:w="15" w:type="dxa"/>
+        <w:tblCellMar>
+          <w:top w:w="15" w:type="dxa"/>
+          <w:left w:w="15" w:type="dxa"/>
+          <w:bottom w:w="15" w:type="dxa"/>
+          <w:right w:w="15" w:type="dxa"/>
+        </w:tblCellMar>
+        <w:tblLook w:val="04A0" w:firstRow="1" w:lastRow="0" w:firstColumn="1" w:lastColumn="0" w:noHBand="0" w:noVBand="1"/>
+      </w:tblPr>
+      <w:tblGrid>
+        <w:gridCol w:w="2958"/>
+        <w:gridCol w:w="1928"/>
+      </w:tblGrid>
+      <w:tr>
+        <w:trPr>
+          <w:tblHeader/>
+          <w:tblCellSpacing w:w="15" w:type="dxa"/>
+        </w:trPr>
+        <w:tc>
+          <w:tcPr>
+            <w:tcW w:w="0" w:type="auto"/>
+            <w:vAlign w:val="center"/>
+            <w:hideMark/>
+          </w:tcPr>
+          <w:p>
+            <w:pPr>
+              <w:ind w:left="360"/>
+            </w:pPr>
+            <w:r>
+              <w:t>Case</w:t>
+            </w:r>
+          </w:p>
+        </w:tc>
+        <w:tc>
+          <w:tcPr>
+            <w:tcW w:w="0" w:type="auto"/>
+            <w:vAlign w:val="center"/>
+            <w:hideMark/>
+          </w:tcPr>
+          <w:p>
+            <w:pPr>
+              <w:ind w:left="360"/>
+            </w:pPr>
+            <w:r>
+              <w:t>Time Complexity</w:t>
+            </w:r>
+          </w:p>
+        </w:tc>
+      </w:tr>
+      <w:tr>
+        <w:trPr>
+          <w:tblCellSpacing w:w="15" w:type="dxa"/>
+        </w:trPr>
+        <w:tc>
+          <w:tcPr>
+            <w:tcW w:w="0" w:type="auto"/>
+            <w:vAlign w:val="center"/>
+            <w:hideMark/>
+          </w:tcPr>
+          <w:p>
+            <w:pPr>
+              <w:ind w:left="360"/>
+            </w:pPr>
+            <w:r>
+              <w:t>Best Case (Already Sorted)</w:t>
+            </w:r>
+          </w:p>
+        </w:tc>
+        <w:tc>
+          <w:tcPr>
+            <w:tcW w:w="0" w:type="auto"/>
+            <w:vAlign w:val="center"/>
+            <w:hideMark/>
+          </w:tcPr>
+          <w:p>
+            <w:pPr>
+              <w:ind w:left="360"/>
+            </w:pPr>
+            <w:r>
+              <w:t>O(n)</w:t>
+            </w:r>
+          </w:p>
+        </w:tc>
+      </w:tr>
+      <w:tr>
+        <w:trPr>
+          <w:tblCellSpacing w:w="15" w:type="dxa"/>
+        </w:trPr>
+        <w:tc>
+          <w:tcPr>
+            <w:tcW w:w="0" w:type="auto"/>
+            <w:vAlign w:val="center"/>
+            <w:hideMark/>
+          </w:tcPr>
+          <w:p>
+            <w:pPr>
+              <w:ind w:left="360"/>
+            </w:pPr>
+            <w:r>
+              <w:t>Average Case</w:t>
+            </w:r>
+          </w:p>
+        </w:tc>
+        <w:tc>
+          <w:tcPr>
+            <w:tcW w:w="0" w:type="auto"/>
+            <w:vAlign w:val="center"/>
+            <w:hideMark/>
+          </w:tcPr>
+          <w:p>
+            <w:pPr>
+              <w:ind w:left="360"/>
+            </w:pPr>
+            <w:r>
+              <w:t>O(n²)</w:t>
+            </w:r>
+          </w:p>
+        </w:tc>
+      </w:tr>
+      <w:tr>
+        <w:trPr>
+          <w:tblCellSpacing w:w="15" w:type="dxa"/>
+        </w:trPr>
+        <w:tc>
+          <w:tcPr>
+            <w:tcW w:w="0" w:type="auto"/>
+            <w:vAlign w:val="center"/>
+            <w:hideMark/>
+          </w:tcPr>
+          <w:p>
+            <w:pPr>
+              <w:ind w:left="360"/>
+            </w:pPr>
+            <w:r>
+              <w:t>Worst Case (Reverse Sorted)</w:t>
+            </w:r>
+          </w:p>
+        </w:tc>
+        <w:tc>
+          <w:tcPr>
+            <w:tcW w:w="0" w:type="auto"/>
+            <w:vAlign w:val="center"/>
+            <w:hideMark/>
+          </w:tcPr>
+          <w:p>
+            <w:pPr>
+              <w:ind w:left="360"/>
+            </w:pPr>
+            <w:r>
+              <w:t>O(n²)</w:t>
+            </w:r>
+          </w:p>
+        </w:tc>
+      </w:tr>
+    </w:tbl>
+    <w:p>
+      <w:pPr>
+        <w:ind w:left="360"/>
+      </w:pPr>
+      <w:r>
+        <w:rPr>
+          <w:rFonts w:ascii="Segoe UI Emoji" w:hAnsi="Segoe UI Emoji" w:cs="Segoe UI Emoji"/>
+        </w:rPr>
+        <w:t>✅</w:t>
+      </w:r>
+      <w:r>
+        <w:t xml:space="preserve"> Space Complexity: </w:t>
+      </w:r>
+      <w:proofErr w:type="gramStart"/>
+      <w:r>
+        <w:t>O(</w:t>
+      </w:r>
+      <w:proofErr w:type="gramEnd"/>
+      <w:r>
+        <w:t>1) (In-place sorting)</w:t>
+      </w:r>
+      <w:r>
+        <w:br/>
+      </w:r>
+      <w:r>
+        <w:rPr>
+          <w:rFonts w:ascii="Segoe UI Emoji" w:hAnsi="Segoe UI Emoji" w:cs="Segoe UI Emoji"/>
+        </w:rPr>
+        <w:t>✅</w:t>
+      </w:r>
+      <w:r>
+        <w:t xml:space="preserve"> Stable? </w:t>
+      </w:r>
+      <w:r>
+        <w:rPr>
+          <w:rFonts w:ascii="Segoe UI Emoji" w:hAnsi="Segoe UI Emoji" w:cs="Segoe UI Emoji"/>
+        </w:rPr>
+        <w:t>✅</w:t>
+      </w:r>
+      <w:r>
+        <w:t xml:space="preserve"> Yes (Preserves the relative order of equal elements)</w:t>
+      </w:r>
+    </w:p>
+    <w:p>
+      <w:pPr>
+        <w:ind w:left="360"/>
+      </w:pPr>
+    </w:p>
+    <w:p>
+      <w:pPr>
+        <w:ind w:left="360"/>
+      </w:pPr>
+      <w:r>
+        <w:t>Advantages:</w:t>
+      </w:r>
+    </w:p>
+    <w:p>
+      <w:pPr>
+        <w:ind w:left="360"/>
+      </w:pPr>
+      <w:r>
+        <w:rPr>
+          <w:rFonts w:ascii="Segoe UI Emoji" w:hAnsi="Segoe UI Emoji" w:cs="Segoe UI Emoji"/>
+        </w:rPr>
+        <w:t>✔️</w:t>
+      </w:r>
+      <w:r>
+        <w:t xml:space="preserve"> Efficient for small datasets</w:t>
+      </w:r>
+      <w:r>
+        <w:br/>
+      </w:r>
+      <w:r>
+        <w:rPr>
+          <w:rFonts w:ascii="Segoe UI Emoji" w:hAnsi="Segoe UI Emoji" w:cs="Segoe UI Emoji"/>
+        </w:rPr>
+        <w:t>✔️</w:t>
+      </w:r>
+      <w:r>
+        <w:t xml:space="preserve"> Stable sorting algorithm</w:t>
+      </w:r>
+      <w:r>
+        <w:br/>
+      </w:r>
+      <w:r>
+        <w:rPr>
+          <w:rFonts w:ascii="Segoe UI Emoji" w:hAnsi="Segoe UI Emoji" w:cs="Segoe UI Emoji"/>
+        </w:rPr>
+        <w:t>✔️</w:t>
+      </w:r>
+      <w:r>
+        <w:t xml:space="preserve"> Works well for nearly sorted data (O(n) in best case)</w:t>
+      </w:r>
+      <w:r>
+        <w:br/>
+      </w:r>
+      <w:r>
+        <w:rPr>
+          <w:rFonts w:ascii="Segoe UI Emoji" w:hAnsi="Segoe UI Emoji" w:cs="Segoe UI Emoji"/>
+        </w:rPr>
+        <w:t>✔️</w:t>
+      </w:r>
+      <w:r>
+        <w:t xml:space="preserve"> In-place sorting (</w:t>
+      </w:r>
+      <w:proofErr w:type="gramStart"/>
+      <w:r>
+        <w:t>O(</w:t>
+      </w:r>
+      <w:proofErr w:type="gramEnd"/>
+      <w:r>
+        <w:t>1) extra space)</w:t>
+      </w:r>
+    </w:p>
+    <w:p>
+      <w:pPr>
+        <w:ind w:left="360"/>
+      </w:pPr>
+      <w:r>
+        <w:t>Disadvantages:</w:t>
+      </w:r>
+    </w:p>
+    <w:p>
+      <w:pPr>
+        <w:ind w:left="360"/>
+      </w:pPr>
+      <w:r>
+        <w:rPr>
+          <w:rFonts w:ascii="Segoe UI Emoji" w:hAnsi="Segoe UI Emoji" w:cs="Segoe UI Emoji"/>
+        </w:rPr>
+        <w:t>❌</w:t>
+      </w:r>
+      <w:r>
+        <w:t xml:space="preserve"> Slow for large datasets (O(n²) complexity in worst case)</w:t>
+      </w:r>
+      <w:r>
+        <w:br/>
+      </w:r>
+      <w:r>
+        <w:rPr>
+          <w:rFonts w:ascii="Segoe UI Emoji" w:hAnsi="Segoe UI Emoji" w:cs="Segoe UI Emoji"/>
+        </w:rPr>
+        <w:t>❌</w:t>
+      </w:r>
+      <w:r>
+        <w:t xml:space="preserve"> Not suitable for large-scale sorting problems</w:t>
+      </w:r>
+    </w:p>
+    <w:p>
+      <w:pPr>
+        <w:ind w:left="360"/>
+        <w:rPr>
+          <w:b/>
+        </w:rPr>
+      </w:pPr>
+    </w:p>
+    <w:p>
+      <w:pPr>
+        <w:ind w:left="360"/>
+        <w:rPr>
+          <w:b/>
           <w:lang w:val="en-US"/>
         </w:rPr>
       </w:pPr>
@@ -2939,6 +4748,1027 @@
     </w:sectPr>
   </w:body>
 </w:document>
+</file>
+
+<file path=word/numbering.xml><?xml version="1.0" encoding="utf-8"?>
+<w:numbering xmlns:wpc="http://schemas.microsoft.com/office/word/2010/wordprocessingCanvas" xmlns:cx="http://schemas.microsoft.com/office/drawing/2014/chartex" xmlns:cx1="http://schemas.microsoft.com/office/drawing/2015/9/8/chartex" xmlns:cx2="http://schemas.microsoft.com/office/drawing/2015/10/21/chartex" xmlns:cx3="http://schemas.microsoft.com/office/drawing/2016/5/9/chartex" xmlns:cx4="http://schemas.microsoft.com/office/drawing/2016/5/10/chartex" xmlns:cx5="http://schemas.microsoft.com/office/drawing/2016/5/11/chartex" xmlns:cx6="http://schemas.microsoft.com/office/drawing/2016/5/12/chartex" xmlns:cx7="http://schemas.microsoft.com/office/drawing/2016/5/13/chartex" xmlns:cx8="http://schemas.microsoft.com/office/drawing/2016/5/14/chartex" xmlns:mc="http://schemas.openxmlformats.org/markup-compatibility/2006" xmlns:aink="http://schemas.microsoft.com/office/drawing/2016/ink" xmlns:am3d="http://schemas.microsoft.com/office/drawing/2017/model3d" xmlns:o="urn:schemas-microsoft-com:office:office" xmlns:oel="http://schemas.microsoft.com/office/2019/extlst" xmlns:r="http://schemas.openxmlformats.org/officeDocument/2006/relationships" xmlns:m="http://schemas.openxmlformats.org/officeDocument/2006/math" xmlns:v="urn:schemas-microsoft-com:vml" xmlns:wp14="http://schemas.microsoft.com/office/word/2010/wordprocessingDrawing" xmlns:wp="http://schemas.openxmlformats.org/drawingml/2006/wordprocessingDrawing" xmlns:w10="urn:schemas-microsoft-com:office:word" xmlns:w="http://schemas.openxmlformats.org/wordprocessingml/2006/main" xmlns:w14="http://schemas.microsoft.com/office/word/2010/wordml" xmlns:w15="http://schemas.microsoft.com/office/word/2012/wordml" xmlns:w16cex="http://schemas.microsoft.com/office/word/2018/wordml/cex" xmlns:w16cid="http://schemas.microsoft.com/office/word/2016/wordml/cid" xmlns:w16="http://schemas.microsoft.com/office/word/2018/wordml" xmlns:w16du="http://schemas.microsoft.com/office/word/2023/wordml/word16du" xmlns:w16sdtdh="http://schemas.microsoft.com/office/word/2020/wordml/sdtdatahash" xmlns:w16sdtfl="http://schemas.microsoft.com/office/word/2024/wordml/sdtformatlock" xmlns:w16se="http://schemas.microsoft.com/office/word/2015/wordml/symex" xmlns:wpg="http://schemas.microsoft.com/office/word/2010/wordprocessingGroup" xmlns:wpi="http://schemas.microsoft.com/office/word/2010/wordprocessingInk" xmlns:wne="http://schemas.microsoft.com/office/word/2006/wordml" xmlns:wps="http://schemas.microsoft.com/office/word/2010/wordprocessingShape" mc:Ignorable="w14 w15 w16se w16cid w16 w16cex w16sdtdh w16sdtfl w16du wp14">
+  <w:abstractNum w:abstractNumId="0" w15:restartNumberingAfterBreak="0">
+    <w:nsid w:val="065D4A26"/>
+    <w:multiLevelType w:val="hybridMultilevel"/>
+    <w:tmpl w:val="05865920"/>
+    <w:lvl w:ilvl="0" w:tplc="4009000F">
+      <w:start w:val="1"/>
+      <w:numFmt w:val="decimal"/>
+      <w:lvlText w:val="%1."/>
+      <w:lvlJc w:val="left"/>
+      <w:pPr>
+        <w:ind w:left="720" w:hanging="360"/>
+      </w:pPr>
+      <w:rPr>
+        <w:rFonts w:hint="default"/>
+      </w:rPr>
+    </w:lvl>
+    <w:lvl w:ilvl="1" w:tplc="40090019" w:tentative="1">
+      <w:start w:val="1"/>
+      <w:numFmt w:val="lowerLetter"/>
+      <w:lvlText w:val="%2."/>
+      <w:lvlJc w:val="left"/>
+      <w:pPr>
+        <w:ind w:left="1440" w:hanging="360"/>
+      </w:pPr>
+    </w:lvl>
+    <w:lvl w:ilvl="2" w:tplc="4009001B" w:tentative="1">
+      <w:start w:val="1"/>
+      <w:numFmt w:val="lowerRoman"/>
+      <w:lvlText w:val="%3."/>
+      <w:lvlJc w:val="right"/>
+      <w:pPr>
+        <w:ind w:left="2160" w:hanging="180"/>
+      </w:pPr>
+    </w:lvl>
+    <w:lvl w:ilvl="3" w:tplc="4009000F" w:tentative="1">
+      <w:start w:val="1"/>
+      <w:numFmt w:val="decimal"/>
+      <w:lvlText w:val="%4."/>
+      <w:lvlJc w:val="left"/>
+      <w:pPr>
+        <w:ind w:left="2880" w:hanging="360"/>
+      </w:pPr>
+    </w:lvl>
+    <w:lvl w:ilvl="4" w:tplc="40090019" w:tentative="1">
+      <w:start w:val="1"/>
+      <w:numFmt w:val="lowerLetter"/>
+      <w:lvlText w:val="%5."/>
+      <w:lvlJc w:val="left"/>
+      <w:pPr>
+        <w:ind w:left="3600" w:hanging="360"/>
+      </w:pPr>
+    </w:lvl>
+    <w:lvl w:ilvl="5" w:tplc="4009001B" w:tentative="1">
+      <w:start w:val="1"/>
+      <w:numFmt w:val="lowerRoman"/>
+      <w:lvlText w:val="%6."/>
+      <w:lvlJc w:val="right"/>
+      <w:pPr>
+        <w:ind w:left="4320" w:hanging="180"/>
+      </w:pPr>
+    </w:lvl>
+    <w:lvl w:ilvl="6" w:tplc="4009000F" w:tentative="1">
+      <w:start w:val="1"/>
+      <w:numFmt w:val="decimal"/>
+      <w:lvlText w:val="%7."/>
+      <w:lvlJc w:val="left"/>
+      <w:pPr>
+        <w:ind w:left="5040" w:hanging="360"/>
+      </w:pPr>
+    </w:lvl>
+    <w:lvl w:ilvl="7" w:tplc="40090019" w:tentative="1">
+      <w:start w:val="1"/>
+      <w:numFmt w:val="lowerLetter"/>
+      <w:lvlText w:val="%8."/>
+      <w:lvlJc w:val="left"/>
+      <w:pPr>
+        <w:ind w:left="5760" w:hanging="360"/>
+      </w:pPr>
+    </w:lvl>
+    <w:lvl w:ilvl="8" w:tplc="4009001B" w:tentative="1">
+      <w:start w:val="1"/>
+      <w:numFmt w:val="lowerRoman"/>
+      <w:lvlText w:val="%9."/>
+      <w:lvlJc w:val="right"/>
+      <w:pPr>
+        <w:ind w:left="6480" w:hanging="180"/>
+      </w:pPr>
+    </w:lvl>
+  </w:abstractNum>
+  <w:abstractNum w:abstractNumId="1" w15:restartNumberingAfterBreak="0">
+    <w:nsid w:val="11CE4311"/>
+    <w:multiLevelType w:val="multilevel"/>
+    <w:tmpl w:val="379E0ABE"/>
+    <w:lvl w:ilvl="0">
+      <w:start w:val="1"/>
+      <w:numFmt w:val="decimal"/>
+      <w:lvlText w:val="%1."/>
+      <w:lvlJc w:val="left"/>
+      <w:pPr>
+        <w:tabs>
+          <w:tab w:val="num" w:pos="720"/>
+        </w:tabs>
+        <w:ind w:left="720" w:hanging="360"/>
+      </w:pPr>
+    </w:lvl>
+    <w:lvl w:ilvl="1" w:tentative="1">
+      <w:start w:val="1"/>
+      <w:numFmt w:val="decimal"/>
+      <w:lvlText w:val="%2."/>
+      <w:lvlJc w:val="left"/>
+      <w:pPr>
+        <w:tabs>
+          <w:tab w:val="num" w:pos="1440"/>
+        </w:tabs>
+        <w:ind w:left="1440" w:hanging="360"/>
+      </w:pPr>
+    </w:lvl>
+    <w:lvl w:ilvl="2" w:tentative="1">
+      <w:start w:val="1"/>
+      <w:numFmt w:val="decimal"/>
+      <w:lvlText w:val="%3."/>
+      <w:lvlJc w:val="left"/>
+      <w:pPr>
+        <w:tabs>
+          <w:tab w:val="num" w:pos="2160"/>
+        </w:tabs>
+        <w:ind w:left="2160" w:hanging="360"/>
+      </w:pPr>
+    </w:lvl>
+    <w:lvl w:ilvl="3" w:tentative="1">
+      <w:start w:val="1"/>
+      <w:numFmt w:val="decimal"/>
+      <w:lvlText w:val="%4."/>
+      <w:lvlJc w:val="left"/>
+      <w:pPr>
+        <w:tabs>
+          <w:tab w:val="num" w:pos="2880"/>
+        </w:tabs>
+        <w:ind w:left="2880" w:hanging="360"/>
+      </w:pPr>
+    </w:lvl>
+    <w:lvl w:ilvl="4" w:tentative="1">
+      <w:start w:val="1"/>
+      <w:numFmt w:val="decimal"/>
+      <w:lvlText w:val="%5."/>
+      <w:lvlJc w:val="left"/>
+      <w:pPr>
+        <w:tabs>
+          <w:tab w:val="num" w:pos="3600"/>
+        </w:tabs>
+        <w:ind w:left="3600" w:hanging="360"/>
+      </w:pPr>
+    </w:lvl>
+    <w:lvl w:ilvl="5" w:tentative="1">
+      <w:start w:val="1"/>
+      <w:numFmt w:val="decimal"/>
+      <w:lvlText w:val="%6."/>
+      <w:lvlJc w:val="left"/>
+      <w:pPr>
+        <w:tabs>
+          <w:tab w:val="num" w:pos="4320"/>
+        </w:tabs>
+        <w:ind w:left="4320" w:hanging="360"/>
+      </w:pPr>
+    </w:lvl>
+    <w:lvl w:ilvl="6" w:tentative="1">
+      <w:start w:val="1"/>
+      <w:numFmt w:val="decimal"/>
+      <w:lvlText w:val="%7."/>
+      <w:lvlJc w:val="left"/>
+      <w:pPr>
+        <w:tabs>
+          <w:tab w:val="num" w:pos="5040"/>
+        </w:tabs>
+        <w:ind w:left="5040" w:hanging="360"/>
+      </w:pPr>
+    </w:lvl>
+    <w:lvl w:ilvl="7" w:tentative="1">
+      <w:start w:val="1"/>
+      <w:numFmt w:val="decimal"/>
+      <w:lvlText w:val="%8."/>
+      <w:lvlJc w:val="left"/>
+      <w:pPr>
+        <w:tabs>
+          <w:tab w:val="num" w:pos="5760"/>
+        </w:tabs>
+        <w:ind w:left="5760" w:hanging="360"/>
+      </w:pPr>
+    </w:lvl>
+    <w:lvl w:ilvl="8" w:tentative="1">
+      <w:start w:val="1"/>
+      <w:numFmt w:val="decimal"/>
+      <w:lvlText w:val="%9."/>
+      <w:lvlJc w:val="left"/>
+      <w:pPr>
+        <w:tabs>
+          <w:tab w:val="num" w:pos="6480"/>
+        </w:tabs>
+        <w:ind w:left="6480" w:hanging="360"/>
+      </w:pPr>
+    </w:lvl>
+  </w:abstractNum>
+  <w:abstractNum w:abstractNumId="2" w15:restartNumberingAfterBreak="0">
+    <w:nsid w:val="2D833B54"/>
+    <w:multiLevelType w:val="multilevel"/>
+    <w:tmpl w:val="6876E994"/>
+    <w:lvl w:ilvl="0">
+      <w:start w:val="1"/>
+      <w:numFmt w:val="decimal"/>
+      <w:lvlText w:val="%1."/>
+      <w:lvlJc w:val="left"/>
+      <w:pPr>
+        <w:tabs>
+          <w:tab w:val="num" w:pos="720"/>
+        </w:tabs>
+        <w:ind w:left="720" w:hanging="360"/>
+      </w:pPr>
+    </w:lvl>
+    <w:lvl w:ilvl="1">
+      <w:start w:val="1"/>
+      <w:numFmt w:val="bullet"/>
+      <w:lvlText w:val="o"/>
+      <w:lvlJc w:val="left"/>
+      <w:pPr>
+        <w:tabs>
+          <w:tab w:val="num" w:pos="1440"/>
+        </w:tabs>
+        <w:ind w:left="1440" w:hanging="360"/>
+      </w:pPr>
+      <w:rPr>
+        <w:rFonts w:ascii="Courier New" w:hAnsi="Courier New" w:hint="default"/>
+        <w:sz w:val="20"/>
+      </w:rPr>
+    </w:lvl>
+    <w:lvl w:ilvl="2" w:tentative="1">
+      <w:start w:val="1"/>
+      <w:numFmt w:val="decimal"/>
+      <w:lvlText w:val="%3."/>
+      <w:lvlJc w:val="left"/>
+      <w:pPr>
+        <w:tabs>
+          <w:tab w:val="num" w:pos="2160"/>
+        </w:tabs>
+        <w:ind w:left="2160" w:hanging="360"/>
+      </w:pPr>
+    </w:lvl>
+    <w:lvl w:ilvl="3" w:tentative="1">
+      <w:start w:val="1"/>
+      <w:numFmt w:val="decimal"/>
+      <w:lvlText w:val="%4."/>
+      <w:lvlJc w:val="left"/>
+      <w:pPr>
+        <w:tabs>
+          <w:tab w:val="num" w:pos="2880"/>
+        </w:tabs>
+        <w:ind w:left="2880" w:hanging="360"/>
+      </w:pPr>
+    </w:lvl>
+    <w:lvl w:ilvl="4" w:tentative="1">
+      <w:start w:val="1"/>
+      <w:numFmt w:val="decimal"/>
+      <w:lvlText w:val="%5."/>
+      <w:lvlJc w:val="left"/>
+      <w:pPr>
+        <w:tabs>
+          <w:tab w:val="num" w:pos="3600"/>
+        </w:tabs>
+        <w:ind w:left="3600" w:hanging="360"/>
+      </w:pPr>
+    </w:lvl>
+    <w:lvl w:ilvl="5" w:tentative="1">
+      <w:start w:val="1"/>
+      <w:numFmt w:val="decimal"/>
+      <w:lvlText w:val="%6."/>
+      <w:lvlJc w:val="left"/>
+      <w:pPr>
+        <w:tabs>
+          <w:tab w:val="num" w:pos="4320"/>
+        </w:tabs>
+        <w:ind w:left="4320" w:hanging="360"/>
+      </w:pPr>
+    </w:lvl>
+    <w:lvl w:ilvl="6" w:tentative="1">
+      <w:start w:val="1"/>
+      <w:numFmt w:val="decimal"/>
+      <w:lvlText w:val="%7."/>
+      <w:lvlJc w:val="left"/>
+      <w:pPr>
+        <w:tabs>
+          <w:tab w:val="num" w:pos="5040"/>
+        </w:tabs>
+        <w:ind w:left="5040" w:hanging="360"/>
+      </w:pPr>
+    </w:lvl>
+    <w:lvl w:ilvl="7" w:tentative="1">
+      <w:start w:val="1"/>
+      <w:numFmt w:val="decimal"/>
+      <w:lvlText w:val="%8."/>
+      <w:lvlJc w:val="left"/>
+      <w:pPr>
+        <w:tabs>
+          <w:tab w:val="num" w:pos="5760"/>
+        </w:tabs>
+        <w:ind w:left="5760" w:hanging="360"/>
+      </w:pPr>
+    </w:lvl>
+    <w:lvl w:ilvl="8" w:tentative="1">
+      <w:start w:val="1"/>
+      <w:numFmt w:val="decimal"/>
+      <w:lvlText w:val="%9."/>
+      <w:lvlJc w:val="left"/>
+      <w:pPr>
+        <w:tabs>
+          <w:tab w:val="num" w:pos="6480"/>
+        </w:tabs>
+        <w:ind w:left="6480" w:hanging="360"/>
+      </w:pPr>
+    </w:lvl>
+  </w:abstractNum>
+  <w:abstractNum w:abstractNumId="3" w15:restartNumberingAfterBreak="0">
+    <w:nsid w:val="35872ACD"/>
+    <w:multiLevelType w:val="multilevel"/>
+    <w:tmpl w:val="7952D160"/>
+    <w:lvl w:ilvl="0">
+      <w:start w:val="1"/>
+      <w:numFmt w:val="decimal"/>
+      <w:lvlText w:val="%1."/>
+      <w:lvlJc w:val="left"/>
+      <w:pPr>
+        <w:tabs>
+          <w:tab w:val="num" w:pos="720"/>
+        </w:tabs>
+        <w:ind w:left="720" w:hanging="360"/>
+      </w:pPr>
+    </w:lvl>
+    <w:lvl w:ilvl="1" w:tentative="1">
+      <w:start w:val="1"/>
+      <w:numFmt w:val="decimal"/>
+      <w:lvlText w:val="%2."/>
+      <w:lvlJc w:val="left"/>
+      <w:pPr>
+        <w:tabs>
+          <w:tab w:val="num" w:pos="1440"/>
+        </w:tabs>
+        <w:ind w:left="1440" w:hanging="360"/>
+      </w:pPr>
+    </w:lvl>
+    <w:lvl w:ilvl="2" w:tentative="1">
+      <w:start w:val="1"/>
+      <w:numFmt w:val="decimal"/>
+      <w:lvlText w:val="%3."/>
+      <w:lvlJc w:val="left"/>
+      <w:pPr>
+        <w:tabs>
+          <w:tab w:val="num" w:pos="2160"/>
+        </w:tabs>
+        <w:ind w:left="2160" w:hanging="360"/>
+      </w:pPr>
+    </w:lvl>
+    <w:lvl w:ilvl="3" w:tentative="1">
+      <w:start w:val="1"/>
+      <w:numFmt w:val="decimal"/>
+      <w:lvlText w:val="%4."/>
+      <w:lvlJc w:val="left"/>
+      <w:pPr>
+        <w:tabs>
+          <w:tab w:val="num" w:pos="2880"/>
+        </w:tabs>
+        <w:ind w:left="2880" w:hanging="360"/>
+      </w:pPr>
+    </w:lvl>
+    <w:lvl w:ilvl="4" w:tentative="1">
+      <w:start w:val="1"/>
+      <w:numFmt w:val="decimal"/>
+      <w:lvlText w:val="%5."/>
+      <w:lvlJc w:val="left"/>
+      <w:pPr>
+        <w:tabs>
+          <w:tab w:val="num" w:pos="3600"/>
+        </w:tabs>
+        <w:ind w:left="3600" w:hanging="360"/>
+      </w:pPr>
+    </w:lvl>
+    <w:lvl w:ilvl="5" w:tentative="1">
+      <w:start w:val="1"/>
+      <w:numFmt w:val="decimal"/>
+      <w:lvlText w:val="%6."/>
+      <w:lvlJc w:val="left"/>
+      <w:pPr>
+        <w:tabs>
+          <w:tab w:val="num" w:pos="4320"/>
+        </w:tabs>
+        <w:ind w:left="4320" w:hanging="360"/>
+      </w:pPr>
+    </w:lvl>
+    <w:lvl w:ilvl="6" w:tentative="1">
+      <w:start w:val="1"/>
+      <w:numFmt w:val="decimal"/>
+      <w:lvlText w:val="%7."/>
+      <w:lvlJc w:val="left"/>
+      <w:pPr>
+        <w:tabs>
+          <w:tab w:val="num" w:pos="5040"/>
+        </w:tabs>
+        <w:ind w:left="5040" w:hanging="360"/>
+      </w:pPr>
+    </w:lvl>
+    <w:lvl w:ilvl="7" w:tentative="1">
+      <w:start w:val="1"/>
+      <w:numFmt w:val="decimal"/>
+      <w:lvlText w:val="%8."/>
+      <w:lvlJc w:val="left"/>
+      <w:pPr>
+        <w:tabs>
+          <w:tab w:val="num" w:pos="5760"/>
+        </w:tabs>
+        <w:ind w:left="5760" w:hanging="360"/>
+      </w:pPr>
+    </w:lvl>
+    <w:lvl w:ilvl="8" w:tentative="1">
+      <w:start w:val="1"/>
+      <w:numFmt w:val="decimal"/>
+      <w:lvlText w:val="%9."/>
+      <w:lvlJc w:val="left"/>
+      <w:pPr>
+        <w:tabs>
+          <w:tab w:val="num" w:pos="6480"/>
+        </w:tabs>
+        <w:ind w:left="6480" w:hanging="360"/>
+      </w:pPr>
+    </w:lvl>
+  </w:abstractNum>
+  <w:abstractNum w:abstractNumId="4" w15:restartNumberingAfterBreak="0">
+    <w:nsid w:val="3D262C96"/>
+    <w:multiLevelType w:val="multilevel"/>
+    <w:tmpl w:val="4BBCC050"/>
+    <w:lvl w:ilvl="0">
+      <w:start w:val="1"/>
+      <w:numFmt w:val="bullet"/>
+      <w:lvlText w:val=""/>
+      <w:lvlJc w:val="left"/>
+      <w:pPr>
+        <w:tabs>
+          <w:tab w:val="num" w:pos="720"/>
+        </w:tabs>
+        <w:ind w:left="720" w:hanging="360"/>
+      </w:pPr>
+      <w:rPr>
+        <w:rFonts w:ascii="Symbol" w:hAnsi="Symbol" w:hint="default"/>
+        <w:sz w:val="20"/>
+      </w:rPr>
+    </w:lvl>
+    <w:lvl w:ilvl="1" w:tentative="1">
+      <w:start w:val="1"/>
+      <w:numFmt w:val="bullet"/>
+      <w:lvlText w:val="o"/>
+      <w:lvlJc w:val="left"/>
+      <w:pPr>
+        <w:tabs>
+          <w:tab w:val="num" w:pos="1440"/>
+        </w:tabs>
+        <w:ind w:left="1440" w:hanging="360"/>
+      </w:pPr>
+      <w:rPr>
+        <w:rFonts w:ascii="Courier New" w:hAnsi="Courier New" w:hint="default"/>
+        <w:sz w:val="20"/>
+      </w:rPr>
+    </w:lvl>
+    <w:lvl w:ilvl="2" w:tentative="1">
+      <w:start w:val="1"/>
+      <w:numFmt w:val="bullet"/>
+      <w:lvlText w:val=""/>
+      <w:lvlJc w:val="left"/>
+      <w:pPr>
+        <w:tabs>
+          <w:tab w:val="num" w:pos="2160"/>
+        </w:tabs>
+        <w:ind w:left="2160" w:hanging="360"/>
+      </w:pPr>
+      <w:rPr>
+        <w:rFonts w:ascii="Wingdings" w:hAnsi="Wingdings" w:hint="default"/>
+        <w:sz w:val="20"/>
+      </w:rPr>
+    </w:lvl>
+    <w:lvl w:ilvl="3" w:tentative="1">
+      <w:start w:val="1"/>
+      <w:numFmt w:val="bullet"/>
+      <w:lvlText w:val=""/>
+      <w:lvlJc w:val="left"/>
+      <w:pPr>
+        <w:tabs>
+          <w:tab w:val="num" w:pos="2880"/>
+        </w:tabs>
+        <w:ind w:left="2880" w:hanging="360"/>
+      </w:pPr>
+      <w:rPr>
+        <w:rFonts w:ascii="Wingdings" w:hAnsi="Wingdings" w:hint="default"/>
+        <w:sz w:val="20"/>
+      </w:rPr>
+    </w:lvl>
+    <w:lvl w:ilvl="4" w:tentative="1">
+      <w:start w:val="1"/>
+      <w:numFmt w:val="bullet"/>
+      <w:lvlText w:val=""/>
+      <w:lvlJc w:val="left"/>
+      <w:pPr>
+        <w:tabs>
+          <w:tab w:val="num" w:pos="3600"/>
+        </w:tabs>
+        <w:ind w:left="3600" w:hanging="360"/>
+      </w:pPr>
+      <w:rPr>
+        <w:rFonts w:ascii="Wingdings" w:hAnsi="Wingdings" w:hint="default"/>
+        <w:sz w:val="20"/>
+      </w:rPr>
+    </w:lvl>
+    <w:lvl w:ilvl="5" w:tentative="1">
+      <w:start w:val="1"/>
+      <w:numFmt w:val="bullet"/>
+      <w:lvlText w:val=""/>
+      <w:lvlJc w:val="left"/>
+      <w:pPr>
+        <w:tabs>
+          <w:tab w:val="num" w:pos="4320"/>
+        </w:tabs>
+        <w:ind w:left="4320" w:hanging="360"/>
+      </w:pPr>
+      <w:rPr>
+        <w:rFonts w:ascii="Wingdings" w:hAnsi="Wingdings" w:hint="default"/>
+        <w:sz w:val="20"/>
+      </w:rPr>
+    </w:lvl>
+    <w:lvl w:ilvl="6" w:tentative="1">
+      <w:start w:val="1"/>
+      <w:numFmt w:val="bullet"/>
+      <w:lvlText w:val=""/>
+      <w:lvlJc w:val="left"/>
+      <w:pPr>
+        <w:tabs>
+          <w:tab w:val="num" w:pos="5040"/>
+        </w:tabs>
+        <w:ind w:left="5040" w:hanging="360"/>
+      </w:pPr>
+      <w:rPr>
+        <w:rFonts w:ascii="Wingdings" w:hAnsi="Wingdings" w:hint="default"/>
+        <w:sz w:val="20"/>
+      </w:rPr>
+    </w:lvl>
+    <w:lvl w:ilvl="7" w:tentative="1">
+      <w:start w:val="1"/>
+      <w:numFmt w:val="bullet"/>
+      <w:lvlText w:val=""/>
+      <w:lvlJc w:val="left"/>
+      <w:pPr>
+        <w:tabs>
+          <w:tab w:val="num" w:pos="5760"/>
+        </w:tabs>
+        <w:ind w:left="5760" w:hanging="360"/>
+      </w:pPr>
+      <w:rPr>
+        <w:rFonts w:ascii="Wingdings" w:hAnsi="Wingdings" w:hint="default"/>
+        <w:sz w:val="20"/>
+      </w:rPr>
+    </w:lvl>
+    <w:lvl w:ilvl="8" w:tentative="1">
+      <w:start w:val="1"/>
+      <w:numFmt w:val="bullet"/>
+      <w:lvlText w:val=""/>
+      <w:lvlJc w:val="left"/>
+      <w:pPr>
+        <w:tabs>
+          <w:tab w:val="num" w:pos="6480"/>
+        </w:tabs>
+        <w:ind w:left="6480" w:hanging="360"/>
+      </w:pPr>
+      <w:rPr>
+        <w:rFonts w:ascii="Wingdings" w:hAnsi="Wingdings" w:hint="default"/>
+        <w:sz w:val="20"/>
+      </w:rPr>
+    </w:lvl>
+  </w:abstractNum>
+  <w:abstractNum w:abstractNumId="5" w15:restartNumberingAfterBreak="0">
+    <w:nsid w:val="46A153F4"/>
+    <w:multiLevelType w:val="multilevel"/>
+    <w:tmpl w:val="DCAAFCAC"/>
+    <w:lvl w:ilvl="0">
+      <w:start w:val="1"/>
+      <w:numFmt w:val="bullet"/>
+      <w:lvlText w:val=""/>
+      <w:lvlJc w:val="left"/>
+      <w:pPr>
+        <w:tabs>
+          <w:tab w:val="num" w:pos="720"/>
+        </w:tabs>
+        <w:ind w:left="720" w:hanging="360"/>
+      </w:pPr>
+      <w:rPr>
+        <w:rFonts w:ascii="Symbol" w:hAnsi="Symbol" w:hint="default"/>
+        <w:sz w:val="20"/>
+      </w:rPr>
+    </w:lvl>
+    <w:lvl w:ilvl="1" w:tentative="1">
+      <w:start w:val="1"/>
+      <w:numFmt w:val="bullet"/>
+      <w:lvlText w:val="o"/>
+      <w:lvlJc w:val="left"/>
+      <w:pPr>
+        <w:tabs>
+          <w:tab w:val="num" w:pos="1440"/>
+        </w:tabs>
+        <w:ind w:left="1440" w:hanging="360"/>
+      </w:pPr>
+      <w:rPr>
+        <w:rFonts w:ascii="Courier New" w:hAnsi="Courier New" w:hint="default"/>
+        <w:sz w:val="20"/>
+      </w:rPr>
+    </w:lvl>
+    <w:lvl w:ilvl="2" w:tentative="1">
+      <w:start w:val="1"/>
+      <w:numFmt w:val="bullet"/>
+      <w:lvlText w:val=""/>
+      <w:lvlJc w:val="left"/>
+      <w:pPr>
+        <w:tabs>
+          <w:tab w:val="num" w:pos="2160"/>
+        </w:tabs>
+        <w:ind w:left="2160" w:hanging="360"/>
+      </w:pPr>
+      <w:rPr>
+        <w:rFonts w:ascii="Wingdings" w:hAnsi="Wingdings" w:hint="default"/>
+        <w:sz w:val="20"/>
+      </w:rPr>
+    </w:lvl>
+    <w:lvl w:ilvl="3" w:tentative="1">
+      <w:start w:val="1"/>
+      <w:numFmt w:val="bullet"/>
+      <w:lvlText w:val=""/>
+      <w:lvlJc w:val="left"/>
+      <w:pPr>
+        <w:tabs>
+          <w:tab w:val="num" w:pos="2880"/>
+        </w:tabs>
+        <w:ind w:left="2880" w:hanging="360"/>
+      </w:pPr>
+      <w:rPr>
+        <w:rFonts w:ascii="Wingdings" w:hAnsi="Wingdings" w:hint="default"/>
+        <w:sz w:val="20"/>
+      </w:rPr>
+    </w:lvl>
+    <w:lvl w:ilvl="4" w:tentative="1">
+      <w:start w:val="1"/>
+      <w:numFmt w:val="bullet"/>
+      <w:lvlText w:val=""/>
+      <w:lvlJc w:val="left"/>
+      <w:pPr>
+        <w:tabs>
+          <w:tab w:val="num" w:pos="3600"/>
+        </w:tabs>
+        <w:ind w:left="3600" w:hanging="360"/>
+      </w:pPr>
+      <w:rPr>
+        <w:rFonts w:ascii="Wingdings" w:hAnsi="Wingdings" w:hint="default"/>
+        <w:sz w:val="20"/>
+      </w:rPr>
+    </w:lvl>
+    <w:lvl w:ilvl="5" w:tentative="1">
+      <w:start w:val="1"/>
+      <w:numFmt w:val="bullet"/>
+      <w:lvlText w:val=""/>
+      <w:lvlJc w:val="left"/>
+      <w:pPr>
+        <w:tabs>
+          <w:tab w:val="num" w:pos="4320"/>
+        </w:tabs>
+        <w:ind w:left="4320" w:hanging="360"/>
+      </w:pPr>
+      <w:rPr>
+        <w:rFonts w:ascii="Wingdings" w:hAnsi="Wingdings" w:hint="default"/>
+        <w:sz w:val="20"/>
+      </w:rPr>
+    </w:lvl>
+    <w:lvl w:ilvl="6" w:tentative="1">
+      <w:start w:val="1"/>
+      <w:numFmt w:val="bullet"/>
+      <w:lvlText w:val=""/>
+      <w:lvlJc w:val="left"/>
+      <w:pPr>
+        <w:tabs>
+          <w:tab w:val="num" w:pos="5040"/>
+        </w:tabs>
+        <w:ind w:left="5040" w:hanging="360"/>
+      </w:pPr>
+      <w:rPr>
+        <w:rFonts w:ascii="Wingdings" w:hAnsi="Wingdings" w:hint="default"/>
+        <w:sz w:val="20"/>
+      </w:rPr>
+    </w:lvl>
+    <w:lvl w:ilvl="7" w:tentative="1">
+      <w:start w:val="1"/>
+      <w:numFmt w:val="bullet"/>
+      <w:lvlText w:val=""/>
+      <w:lvlJc w:val="left"/>
+      <w:pPr>
+        <w:tabs>
+          <w:tab w:val="num" w:pos="5760"/>
+        </w:tabs>
+        <w:ind w:left="5760" w:hanging="360"/>
+      </w:pPr>
+      <w:rPr>
+        <w:rFonts w:ascii="Wingdings" w:hAnsi="Wingdings" w:hint="default"/>
+        <w:sz w:val="20"/>
+      </w:rPr>
+    </w:lvl>
+    <w:lvl w:ilvl="8" w:tentative="1">
+      <w:start w:val="1"/>
+      <w:numFmt w:val="bullet"/>
+      <w:lvlText w:val=""/>
+      <w:lvlJc w:val="left"/>
+      <w:pPr>
+        <w:tabs>
+          <w:tab w:val="num" w:pos="6480"/>
+        </w:tabs>
+        <w:ind w:left="6480" w:hanging="360"/>
+      </w:pPr>
+      <w:rPr>
+        <w:rFonts w:ascii="Wingdings" w:hAnsi="Wingdings" w:hint="default"/>
+        <w:sz w:val="20"/>
+      </w:rPr>
+    </w:lvl>
+  </w:abstractNum>
+  <w:abstractNum w:abstractNumId="6" w15:restartNumberingAfterBreak="0">
+    <w:nsid w:val="5A150E5A"/>
+    <w:multiLevelType w:val="multilevel"/>
+    <w:tmpl w:val="A1AE1966"/>
+    <w:lvl w:ilvl="0">
+      <w:start w:val="1"/>
+      <w:numFmt w:val="decimal"/>
+      <w:lvlText w:val="%1."/>
+      <w:lvlJc w:val="left"/>
+      <w:pPr>
+        <w:tabs>
+          <w:tab w:val="num" w:pos="720"/>
+        </w:tabs>
+        <w:ind w:left="720" w:hanging="360"/>
+      </w:pPr>
+    </w:lvl>
+    <w:lvl w:ilvl="1" w:tentative="1">
+      <w:start w:val="1"/>
+      <w:numFmt w:val="decimal"/>
+      <w:lvlText w:val="%2."/>
+      <w:lvlJc w:val="left"/>
+      <w:pPr>
+        <w:tabs>
+          <w:tab w:val="num" w:pos="1440"/>
+        </w:tabs>
+        <w:ind w:left="1440" w:hanging="360"/>
+      </w:pPr>
+    </w:lvl>
+    <w:lvl w:ilvl="2" w:tentative="1">
+      <w:start w:val="1"/>
+      <w:numFmt w:val="decimal"/>
+      <w:lvlText w:val="%3."/>
+      <w:lvlJc w:val="left"/>
+      <w:pPr>
+        <w:tabs>
+          <w:tab w:val="num" w:pos="2160"/>
+        </w:tabs>
+        <w:ind w:left="2160" w:hanging="360"/>
+      </w:pPr>
+    </w:lvl>
+    <w:lvl w:ilvl="3" w:tentative="1">
+      <w:start w:val="1"/>
+      <w:numFmt w:val="decimal"/>
+      <w:lvlText w:val="%4."/>
+      <w:lvlJc w:val="left"/>
+      <w:pPr>
+        <w:tabs>
+          <w:tab w:val="num" w:pos="2880"/>
+        </w:tabs>
+        <w:ind w:left="2880" w:hanging="360"/>
+      </w:pPr>
+    </w:lvl>
+    <w:lvl w:ilvl="4" w:tentative="1">
+      <w:start w:val="1"/>
+      <w:numFmt w:val="decimal"/>
+      <w:lvlText w:val="%5."/>
+      <w:lvlJc w:val="left"/>
+      <w:pPr>
+        <w:tabs>
+          <w:tab w:val="num" w:pos="3600"/>
+        </w:tabs>
+        <w:ind w:left="3600" w:hanging="360"/>
+      </w:pPr>
+    </w:lvl>
+    <w:lvl w:ilvl="5" w:tentative="1">
+      <w:start w:val="1"/>
+      <w:numFmt w:val="decimal"/>
+      <w:lvlText w:val="%6."/>
+      <w:lvlJc w:val="left"/>
+      <w:pPr>
+        <w:tabs>
+          <w:tab w:val="num" w:pos="4320"/>
+        </w:tabs>
+        <w:ind w:left="4320" w:hanging="360"/>
+      </w:pPr>
+    </w:lvl>
+    <w:lvl w:ilvl="6" w:tentative="1">
+      <w:start w:val="1"/>
+      <w:numFmt w:val="decimal"/>
+      <w:lvlText w:val="%7."/>
+      <w:lvlJc w:val="left"/>
+      <w:pPr>
+        <w:tabs>
+          <w:tab w:val="num" w:pos="5040"/>
+        </w:tabs>
+        <w:ind w:left="5040" w:hanging="360"/>
+      </w:pPr>
+    </w:lvl>
+    <w:lvl w:ilvl="7" w:tentative="1">
+      <w:start w:val="1"/>
+      <w:numFmt w:val="decimal"/>
+      <w:lvlText w:val="%8."/>
+      <w:lvlJc w:val="left"/>
+      <w:pPr>
+        <w:tabs>
+          <w:tab w:val="num" w:pos="5760"/>
+        </w:tabs>
+        <w:ind w:left="5760" w:hanging="360"/>
+      </w:pPr>
+    </w:lvl>
+    <w:lvl w:ilvl="8" w:tentative="1">
+      <w:start w:val="1"/>
+      <w:numFmt w:val="decimal"/>
+      <w:lvlText w:val="%9."/>
+      <w:lvlJc w:val="left"/>
+      <w:pPr>
+        <w:tabs>
+          <w:tab w:val="num" w:pos="6480"/>
+        </w:tabs>
+        <w:ind w:left="6480" w:hanging="360"/>
+      </w:pPr>
+    </w:lvl>
+  </w:abstractNum>
+  <w:abstractNum w:abstractNumId="7" w15:restartNumberingAfterBreak="0">
+    <w:nsid w:val="63C54499"/>
+    <w:multiLevelType w:val="multilevel"/>
+    <w:tmpl w:val="BEAA0986"/>
+    <w:lvl w:ilvl="0">
+      <w:start w:val="1"/>
+      <w:numFmt w:val="bullet"/>
+      <w:lvlText w:val=""/>
+      <w:lvlJc w:val="left"/>
+      <w:pPr>
+        <w:tabs>
+          <w:tab w:val="num" w:pos="720"/>
+        </w:tabs>
+        <w:ind w:left="720" w:hanging="360"/>
+      </w:pPr>
+      <w:rPr>
+        <w:rFonts w:ascii="Symbol" w:hAnsi="Symbol" w:hint="default"/>
+        <w:sz w:val="20"/>
+      </w:rPr>
+    </w:lvl>
+    <w:lvl w:ilvl="1" w:tentative="1">
+      <w:start w:val="1"/>
+      <w:numFmt w:val="bullet"/>
+      <w:lvlText w:val="o"/>
+      <w:lvlJc w:val="left"/>
+      <w:pPr>
+        <w:tabs>
+          <w:tab w:val="num" w:pos="1440"/>
+        </w:tabs>
+        <w:ind w:left="1440" w:hanging="360"/>
+      </w:pPr>
+      <w:rPr>
+        <w:rFonts w:ascii="Courier New" w:hAnsi="Courier New" w:hint="default"/>
+        <w:sz w:val="20"/>
+      </w:rPr>
+    </w:lvl>
+    <w:lvl w:ilvl="2" w:tentative="1">
+      <w:start w:val="1"/>
+      <w:numFmt w:val="bullet"/>
+      <w:lvlText w:val=""/>
+      <w:lvlJc w:val="left"/>
+      <w:pPr>
+        <w:tabs>
+          <w:tab w:val="num" w:pos="2160"/>
+        </w:tabs>
+        <w:ind w:left="2160" w:hanging="360"/>
+      </w:pPr>
+      <w:rPr>
+        <w:rFonts w:ascii="Wingdings" w:hAnsi="Wingdings" w:hint="default"/>
+        <w:sz w:val="20"/>
+      </w:rPr>
+    </w:lvl>
+    <w:lvl w:ilvl="3" w:tentative="1">
+      <w:start w:val="1"/>
+      <w:numFmt w:val="bullet"/>
+      <w:lvlText w:val=""/>
+      <w:lvlJc w:val="left"/>
+      <w:pPr>
+        <w:tabs>
+          <w:tab w:val="num" w:pos="2880"/>
+        </w:tabs>
+        <w:ind w:left="2880" w:hanging="360"/>
+      </w:pPr>
+      <w:rPr>
+        <w:rFonts w:ascii="Wingdings" w:hAnsi="Wingdings" w:hint="default"/>
+        <w:sz w:val="20"/>
+      </w:rPr>
+    </w:lvl>
+    <w:lvl w:ilvl="4" w:tentative="1">
+      <w:start w:val="1"/>
+      <w:numFmt w:val="bullet"/>
+      <w:lvlText w:val=""/>
+      <w:lvlJc w:val="left"/>
+      <w:pPr>
+        <w:tabs>
+          <w:tab w:val="num" w:pos="3600"/>
+        </w:tabs>
+        <w:ind w:left="3600" w:hanging="360"/>
+      </w:pPr>
+      <w:rPr>
+        <w:rFonts w:ascii="Wingdings" w:hAnsi="Wingdings" w:hint="default"/>
+        <w:sz w:val="20"/>
+      </w:rPr>
+    </w:lvl>
+    <w:lvl w:ilvl="5" w:tentative="1">
+      <w:start w:val="1"/>
+      <w:numFmt w:val="bullet"/>
+      <w:lvlText w:val=""/>
+      <w:lvlJc w:val="left"/>
+      <w:pPr>
+        <w:tabs>
+          <w:tab w:val="num" w:pos="4320"/>
+        </w:tabs>
+        <w:ind w:left="4320" w:hanging="360"/>
+      </w:pPr>
+      <w:rPr>
+        <w:rFonts w:ascii="Wingdings" w:hAnsi="Wingdings" w:hint="default"/>
+        <w:sz w:val="20"/>
+      </w:rPr>
+    </w:lvl>
+    <w:lvl w:ilvl="6" w:tentative="1">
+      <w:start w:val="1"/>
+      <w:numFmt w:val="bullet"/>
+      <w:lvlText w:val=""/>
+      <w:lvlJc w:val="left"/>
+      <w:pPr>
+        <w:tabs>
+          <w:tab w:val="num" w:pos="5040"/>
+        </w:tabs>
+        <w:ind w:left="5040" w:hanging="360"/>
+      </w:pPr>
+      <w:rPr>
+        <w:rFonts w:ascii="Wingdings" w:hAnsi="Wingdings" w:hint="default"/>
+        <w:sz w:val="20"/>
+      </w:rPr>
+    </w:lvl>
+    <w:lvl w:ilvl="7" w:tentative="1">
+      <w:start w:val="1"/>
+      <w:numFmt w:val="bullet"/>
+      <w:lvlText w:val=""/>
+      <w:lvlJc w:val="left"/>
+      <w:pPr>
+        <w:tabs>
+          <w:tab w:val="num" w:pos="5760"/>
+        </w:tabs>
+        <w:ind w:left="5760" w:hanging="360"/>
+      </w:pPr>
+      <w:rPr>
+        <w:rFonts w:ascii="Wingdings" w:hAnsi="Wingdings" w:hint="default"/>
+        <w:sz w:val="20"/>
+      </w:rPr>
+    </w:lvl>
+    <w:lvl w:ilvl="8" w:tentative="1">
+      <w:start w:val="1"/>
+      <w:numFmt w:val="bullet"/>
+      <w:lvlText w:val=""/>
+      <w:lvlJc w:val="left"/>
+      <w:pPr>
+        <w:tabs>
+          <w:tab w:val="num" w:pos="6480"/>
+        </w:tabs>
+        <w:ind w:left="6480" w:hanging="360"/>
+      </w:pPr>
+      <w:rPr>
+        <w:rFonts w:ascii="Wingdings" w:hAnsi="Wingdings" w:hint="default"/>
+        <w:sz w:val="20"/>
+      </w:rPr>
+    </w:lvl>
+  </w:abstractNum>
+  <w:num w:numId="1" w16cid:durableId="1177378737">
+    <w:abstractNumId w:val="2"/>
+  </w:num>
+  <w:num w:numId="2" w16cid:durableId="71126565">
+    <w:abstractNumId w:val="5"/>
+  </w:num>
+  <w:num w:numId="3" w16cid:durableId="737750841">
+    <w:abstractNumId w:val="4"/>
+  </w:num>
+  <w:num w:numId="4" w16cid:durableId="1665817501">
+    <w:abstractNumId w:val="7"/>
+  </w:num>
+  <w:num w:numId="5" w16cid:durableId="509804676">
+    <w:abstractNumId w:val="0"/>
+  </w:num>
+  <w:num w:numId="6" w16cid:durableId="2031373455">
+    <w:abstractNumId w:val="3"/>
+  </w:num>
+  <w:num w:numId="7" w16cid:durableId="941184927">
+    <w:abstractNumId w:val="1"/>
+  </w:num>
+  <w:num w:numId="8" w16cid:durableId="1903564152">
+    <w:abstractNumId w:val="6"/>
+  </w:num>
+</w:numbering>
 </file>
 
 <file path=word/styles.xml><?xml version="1.0" encoding="utf-8"?>
